--- a/yii2/vendor/admapp/resources/transports/201611_METAKINHSH_PROTYPO_XWRIS_DAPANH.docx
+++ b/yii2/vendor/admapp/resources/transports/201611_METAKINHSH_PROTYPO_XWRIS_DAPANH.docx
@@ -112,16 +112,7 @@
           <w:bCs/>
           <w:szCs w:val="24"/>
         </w:rPr>
-        <w:t xml:space="preserve">   </w:t>
-      </w:r>
-      <w:r>
-        <w:rPr>
-          <w:rFonts w:ascii="Calibri" w:hAnsi="Calibri" w:cs="Calibri"/>
-          <w:b/>
-          <w:bCs/>
-          <w:szCs w:val="24"/>
-        </w:rPr>
-        <w:t xml:space="preserve">ΕΛΛΗΝΙΚΗ ΔΗΜΟΚΡΑΤΙΑ                                                      </w:t>
+        <w:t xml:space="preserve">   ΕΛΛΗΝΙΚΗ ΔΗΜΟΚΡΑΤΙΑ                                                      </w:t>
       </w:r>
       <w:r>
         <w:rPr>
@@ -157,16 +148,7 @@
           <w:bCs/>
           <w:szCs w:val="24"/>
         </w:rPr>
-        <w:t>ΥΠΟΥΡΓΕΙΟ ΠΑΙΔΕΙΑΣ,</w:t>
-      </w:r>
-      <w:r>
-        <w:rPr>
-          <w:rFonts w:ascii="Calibri" w:hAnsi="Calibri" w:cs="Calibri"/>
-          <w:b/>
-          <w:bCs/>
-          <w:szCs w:val="24"/>
-        </w:rPr>
-        <w:t xml:space="preserve"> ΕΡΕΥΝΑΣ</w:t>
+        <w:t>ΥΠΟΥΡΓΕΙΟ ΠΑΙΔΕΙΑΣ, ΕΡΕΥΝΑΣ</w:t>
       </w:r>
     </w:p>
     <w:p>
@@ -185,25 +167,16 @@
           <w:bCs/>
           <w:szCs w:val="24"/>
         </w:rPr>
-        <w:t xml:space="preserve"> </w:t>
-      </w:r>
-      <w:r>
-        <w:rPr>
-          <w:rFonts w:ascii="Calibri" w:hAnsi="Calibri" w:cs="Calibri"/>
-          <w:b/>
-          <w:bCs/>
-          <w:szCs w:val="24"/>
-        </w:rPr>
-        <w:t xml:space="preserve">         ΚΑΙ </w:t>
-      </w:r>
-      <w:r>
-        <w:rPr>
-          <w:rFonts w:ascii="Calibri" w:hAnsi="Calibri" w:cs="Calibri"/>
-          <w:b/>
-          <w:bCs/>
-          <w:szCs w:val="24"/>
-        </w:rPr>
-        <w:t>ΘΡΗΣΚΕΥΜΑΤΩΝ</w:t>
+        <w:t xml:space="preserve">          ΚΑΙ ΘΡΗΣΚΕΥΜΑΤΩΝ</w:t>
+      </w:r>
+      <w:r>
+        <w:rPr>
+          <w:rFonts w:ascii="Calibri" w:hAnsi="Calibri" w:cs="Calibri"/>
+          <w:b/>
+          <w:bCs/>
+          <w:szCs w:val="24"/>
+        </w:rPr>
+        <w:tab/>
       </w:r>
       <w:r>
         <w:rPr>
@@ -258,18 +231,7 @@
           <w:szCs w:val="24"/>
           <w:lang w:val="en-US"/>
         </w:rPr>
-        <w:t xml:space="preserve">  </w:t>
-      </w:r>
-      <w:r>
-        <w:rPr>
-          <w:rFonts w:ascii="Calibri" w:hAnsi="Calibri" w:cs="Calibri"/>
-          <w:b/>
-          <w:bCs/>
-          <w:szCs w:val="24"/>
-          <w:highlight w:val="yellow"/>
-          <w:lang w:val="en-US"/>
-        </w:rPr>
-        <w:t>${DECISION_DATE}</w:t>
+        <w:t xml:space="preserve"> ${DECISION_DATE}</w:t>
       </w:r>
     </w:p>
     <w:p>
@@ -289,61 +251,52 @@
           <w:bCs/>
           <w:szCs w:val="24"/>
         </w:rPr>
-        <w:tab/>
-      </w:r>
-      <w:r>
-        <w:rPr>
-          <w:rFonts w:ascii="Calibri" w:hAnsi="Calibri" w:cs="Calibri"/>
-          <w:b/>
-          <w:bCs/>
-          <w:szCs w:val="24"/>
-        </w:rPr>
-        <w:tab/>
-      </w:r>
-      <w:r>
-        <w:rPr>
-          <w:rFonts w:ascii="Calibri" w:hAnsi="Calibri" w:cs="Calibri"/>
-          <w:b/>
-          <w:bCs/>
-          <w:szCs w:val="24"/>
-        </w:rPr>
-        <w:tab/>
-      </w:r>
-      <w:r>
-        <w:rPr>
-          <w:rFonts w:ascii="Calibri" w:hAnsi="Calibri" w:cs="Calibri"/>
-          <w:b/>
-          <w:bCs/>
-          <w:szCs w:val="24"/>
-        </w:rPr>
-        <w:tab/>
-      </w:r>
-      <w:r>
-        <w:rPr>
-          <w:rFonts w:ascii="Calibri" w:hAnsi="Calibri" w:cs="Calibri"/>
-          <w:b/>
-          <w:bCs/>
-          <w:szCs w:val="24"/>
-        </w:rPr>
-        <w:tab/>
-      </w:r>
-      <w:r>
-        <w:rPr>
-          <w:rFonts w:ascii="Calibri" w:hAnsi="Calibri" w:cs="Calibri"/>
-          <w:b/>
-          <w:bCs/>
-          <w:szCs w:val="24"/>
-        </w:rPr>
-        <w:tab/>
-      </w:r>
-      <w:r>
-        <w:rPr>
-          <w:rFonts w:ascii="Calibri" w:hAnsi="Calibri" w:cs="Calibri"/>
-          <w:b/>
-          <w:bCs/>
-          <w:szCs w:val="24"/>
-        </w:rPr>
-        <w:tab/>
+        <w:t>ΠΕΡΙΦΕΡΕΙΑΚΗ Δ/ΝΣΗ Π/ΘΜΙΑΣ</w:t>
+      </w:r>
+      <w:r>
+        <w:rPr>
+          <w:rFonts w:ascii="Calibri" w:hAnsi="Calibri" w:cs="Calibri"/>
+          <w:b/>
+          <w:bCs/>
+          <w:szCs w:val="24"/>
+        </w:rPr>
+        <w:tab/>
+      </w:r>
+      <w:r>
+        <w:rPr>
+          <w:rFonts w:ascii="Calibri" w:hAnsi="Calibri" w:cs="Calibri"/>
+          <w:b/>
+          <w:bCs/>
+          <w:szCs w:val="24"/>
+        </w:rPr>
+        <w:tab/>
+      </w:r>
+      <w:r>
+        <w:rPr>
+          <w:rFonts w:ascii="Calibri" w:hAnsi="Calibri" w:cs="Calibri"/>
+          <w:b/>
+          <w:bCs/>
+          <w:szCs w:val="24"/>
+        </w:rPr>
+        <w:tab/>
+      </w:r>
+      <w:r>
+        <w:rPr>
+          <w:rFonts w:ascii="Calibri" w:hAnsi="Calibri" w:cs="Calibri"/>
+          <w:b/>
+          <w:bCs/>
+          <w:szCs w:val="24"/>
+        </w:rPr>
+        <w:tab/>
+      </w:r>
+      <w:r>
+        <w:rPr>
+          <w:rFonts w:ascii="Calibri" w:hAnsi="Calibri" w:cs="Calibri"/>
+          <w:b/>
+          <w:bCs/>
+          <w:szCs w:val="24"/>
+        </w:rPr>
+        <w:t xml:space="preserve">Αριθ. </w:t>
       </w:r>
       <w:proofErr w:type="spellStart"/>
       <w:r>
@@ -353,7 +306,16 @@
           <w:bCs/>
           <w:szCs w:val="24"/>
         </w:rPr>
-        <w:t>Αριθμ</w:t>
+        <w:t>π</w:t>
+      </w:r>
+      <w:r>
+        <w:rPr>
+          <w:rFonts w:ascii="Calibri" w:hAnsi="Calibri" w:cs="Calibri"/>
+          <w:b/>
+          <w:bCs/>
+          <w:szCs w:val="24"/>
+        </w:rPr>
+        <w:t>ρωτ</w:t>
       </w:r>
       <w:proofErr w:type="spellEnd"/>
       <w:r>
@@ -363,47 +325,17 @@
           <w:bCs/>
           <w:szCs w:val="24"/>
         </w:rPr>
-        <w:t xml:space="preserve">. </w:t>
-      </w:r>
-      <w:proofErr w:type="spellStart"/>
-      <w:r>
-        <w:rPr>
-          <w:rFonts w:ascii="Calibri" w:hAnsi="Calibri" w:cs="Calibri"/>
-          <w:b/>
-          <w:bCs/>
-          <w:szCs w:val="24"/>
-        </w:rPr>
-        <w:t>Πρωτ</w:t>
-      </w:r>
-      <w:proofErr w:type="spellEnd"/>
-      <w:r>
-        <w:rPr>
-          <w:rFonts w:ascii="Calibri" w:hAnsi="Calibri" w:cs="Calibri"/>
-          <w:b/>
-          <w:bCs/>
-          <w:szCs w:val="24"/>
-        </w:rPr>
-        <w:t xml:space="preserve">.: </w:t>
-      </w:r>
-      <w:r>
-        <w:rPr>
-          <w:rFonts w:ascii="Calibri" w:hAnsi="Calibri" w:cs="Calibri"/>
-          <w:b/>
-          <w:bCs/>
-          <w:szCs w:val="24"/>
-        </w:rPr>
-        <w:t>Φ.14.2/</w:t>
-      </w:r>
-      <w:r>
-        <w:rPr>
-          <w:rFonts w:ascii="Calibri" w:hAnsi="Calibri" w:cs="Calibri"/>
-          <w:b/>
-          <w:bCs/>
-          <w:szCs w:val="24"/>
-          <w:highlight w:val="yellow"/>
+        <w:t>.: Φ.14.2/</w:t>
+      </w:r>
+      <w:r>
+        <w:rPr>
+          <w:rFonts w:ascii="Calibri" w:hAnsi="Calibri" w:cs="Calibri"/>
+          <w:b/>
+          <w:bCs/>
+          <w:szCs w:val="24"/>
           <w:lang w:val="en-US"/>
         </w:rPr>
-        <w:t>${DECISION_PROTOCOL}</w:t>
+        <w:t>${DEC_PROT}</w:t>
       </w:r>
     </w:p>
     <w:p>
@@ -411,44 +343,19 @@
         <w:pStyle w:val="WW-"/>
         <w:rPr>
           <w:rFonts w:ascii="Calibri" w:hAnsi="Calibri" w:cs="Calibri"/>
-          <w:szCs w:val="24"/>
-        </w:rPr>
-      </w:pPr>
-      <w:r>
-        <w:rPr>
-          <w:rFonts w:ascii="Calibri" w:hAnsi="Calibri" w:cs="Calibri"/>
-          <w:b/>
-          <w:bCs/>
-          <w:szCs w:val="24"/>
-        </w:rPr>
-        <w:t>ΠΕΡΙΦΕΡΕΙΑΚΗ Δ/ΝΣΗ Π/ΘΜΙΑΣ</w:t>
-      </w:r>
-      <w:r>
-        <w:rPr>
-          <w:rFonts w:ascii="Calibri" w:hAnsi="Calibri" w:cs="Calibri"/>
-          <w:b/>
-          <w:bCs/>
-          <w:szCs w:val="24"/>
-        </w:rPr>
-        <w:tab/>
-      </w:r>
-      <w:r>
-        <w:rPr>
-          <w:rFonts w:ascii="Calibri" w:hAnsi="Calibri" w:cs="Calibri"/>
-          <w:b/>
-          <w:bCs/>
-          <w:szCs w:val="24"/>
-        </w:rPr>
-        <w:tab/>
-      </w:r>
-      <w:r>
-        <w:rPr>
-          <w:rFonts w:ascii="Calibri" w:hAnsi="Calibri" w:cs="Calibri"/>
-          <w:b/>
-          <w:bCs/>
-          <w:szCs w:val="24"/>
-        </w:rPr>
-        <w:tab/>
+          <w:b/>
+          <w:bCs/>
+          <w:szCs w:val="24"/>
+        </w:rPr>
+      </w:pPr>
+      <w:r>
+        <w:rPr>
+          <w:rFonts w:ascii="Calibri" w:hAnsi="Calibri" w:cs="Calibri"/>
+          <w:b/>
+          <w:bCs/>
+          <w:szCs w:val="24"/>
+        </w:rPr>
+        <w:t xml:space="preserve">ΚΑΙ Δ/ΘΜΙΑΣ ΕΚΠ/ΣΗΣ ΚΡΗΤΗΣ </w:t>
       </w:r>
     </w:p>
     <w:p>
@@ -468,7 +375,16 @@
           <w:bCs/>
           <w:szCs w:val="24"/>
         </w:rPr>
-        <w:t xml:space="preserve">ΚΑΙ Δ/ΘΜΙΑΣ ΕΚΠ/ΣΗΣ ΚΡΗΤΗΣ </w:t>
+        <w:t xml:space="preserve">  </w:t>
+      </w:r>
+      <w:r>
+        <w:rPr>
+          <w:rFonts w:ascii="Calibri" w:hAnsi="Calibri" w:cs="Calibri"/>
+          <w:b/>
+          <w:bCs/>
+          <w:szCs w:val="24"/>
+        </w:rPr>
+        <w:t xml:space="preserve"> ΥΠΗΡΕΣΙΑ ΔΙΟΙΚΗΤΙΚΗΣ ΚΑΙ  </w:t>
       </w:r>
     </w:p>
     <w:p>
@@ -481,17 +397,312 @@
           <w:szCs w:val="24"/>
         </w:rPr>
       </w:pPr>
+      <w:r>
+        <w:rPr>
+          <w:rFonts w:ascii="Calibri" w:hAnsi="Calibri" w:cs="Calibri"/>
+          <w:b/>
+          <w:bCs/>
+          <w:szCs w:val="24"/>
+        </w:rPr>
+        <w:t>ΟΙΚΟΝΟΜΙΚΗΣ ΥΠΟΣΤΗΡΙΞΗΣ</w:t>
+      </w:r>
     </w:p>
     <w:p>
       <w:pPr>
         <w:pStyle w:val="WW-"/>
-        <w:rPr>
-          <w:rFonts w:ascii="Calibri" w:hAnsi="Calibri" w:cs="Calibri"/>
-          <w:b/>
-          <w:bCs/>
-          <w:szCs w:val="24"/>
-        </w:rPr>
-      </w:pPr>
+        <w:ind w:firstLine="720"/>
+        <w:rPr>
+          <w:rFonts w:ascii="Calibri" w:hAnsi="Calibri" w:cs="Calibri"/>
+          <w:b/>
+          <w:bCs/>
+          <w:szCs w:val="24"/>
+        </w:rPr>
+      </w:pPr>
+      <w:r>
+        <w:rPr>
+          <w:rFonts w:ascii="Calibri" w:hAnsi="Calibri" w:cs="Calibri"/>
+          <w:b/>
+          <w:bCs/>
+          <w:noProof/>
+          <w:szCs w:val="24"/>
+          <w:lang w:eastAsia="en-US"/>
+        </w:rPr>
+        <w:pict>
+          <v:shapetype id="_x0000_t202" coordsize="21600,21600" o:spt="202" path="m,l,21600r21600,l21600,xe">
+            <v:stroke joinstyle="miter"/>
+            <v:path gradientshapeok="t" o:connecttype="rect"/>
+          </v:shapetype>
+          <v:shape id="_x0000_s1026" type="#_x0000_t202" style="position:absolute;left:0;text-align:left;margin-left:283.5pt;margin-top:18.95pt;width:216.75pt;height:103.5pt;z-index:251661312;mso-width-relative:margin;mso-height-relative:margin" stroked="f">
+            <v:textbox>
+              <w:txbxContent>
+                <w:p>
+                  <w:r>
+                    <w:rPr>
+                      <w:rFonts w:cs="Calibri"/>
+                      <w:b/>
+                      <w:bCs/>
+                      <w:szCs w:val="24"/>
+                    </w:rPr>
+                    <w:t>KOIN.:</w:t>
+                  </w:r>
+                  <w:r>
+                    <w:rPr>
+                      <w:rFonts w:cs="Calibri"/>
+                      <w:b/>
+                      <w:bCs/>
+                    </w:rPr>
+                    <w:t xml:space="preserve"> </w:t>
+                  </w:r>
+                  <w:r>
+                    <w:rPr>
+                      <w:rFonts w:cs="Calibri"/>
+                      <w:b/>
+                      <w:bCs/>
+                    </w:rPr>
+                    <w:t xml:space="preserve">1. </w:t>
+                  </w:r>
+                  <w:r>
+                    <w:rPr>
+                      <w:lang w:val="en-US"/>
+                    </w:rPr>
+                    <w:t>${NAME}</w:t>
+                  </w:r>
+                  <w:r>
+                    <w:t xml:space="preserve"> </w:t>
+                  </w:r>
+                  <w:r>
+                    <w:rPr>
+                      <w:lang w:val="en-US"/>
+                    </w:rPr>
+                    <w:t>${SURNAME}</w:t>
+                  </w:r>
+                  <w:r>
+                    <w:t>,</w:t>
+                  </w:r>
+                </w:p>
+                <w:p>
+                  <w:pPr>
+                    <w:tabs>
+                      <w:tab w:val="left" w:pos="851"/>
+                    </w:tabs>
+                    <w:ind w:left="709"/>
+                  </w:pPr>
+                  <w:r>
+                    <w:t xml:space="preserve">  </w:t>
+                  </w:r>
+                  <w:r>
+                    <w:t xml:space="preserve"> </w:t>
+                  </w:r>
+                  <w:r>
+                    <w:t xml:space="preserve"> </w:t>
+                  </w:r>
+                  <w:r>
+                    <w:t>${POSITION}</w:t>
+                  </w:r>
+                </w:p>
+              </w:txbxContent>
+            </v:textbox>
+          </v:shape>
+        </w:pict>
+      </w:r>
+      <w:r>
+        <w:rPr>
+          <w:rFonts w:ascii="Calibri" w:hAnsi="Calibri" w:cs="Calibri"/>
+          <w:b/>
+          <w:bCs/>
+          <w:szCs w:val="24"/>
+        </w:rPr>
+        <w:t xml:space="preserve">     ΤΜΗΜΑ Α΄</w:t>
+      </w:r>
+      <w:r>
+        <w:rPr>
+          <w:rFonts w:ascii="Calibri" w:hAnsi="Calibri" w:cs="Calibri"/>
+          <w:b/>
+          <w:bCs/>
+          <w:szCs w:val="24"/>
+        </w:rPr>
+        <w:tab/>
+      </w:r>
+      <w:r>
+        <w:rPr>
+          <w:rFonts w:ascii="Calibri" w:hAnsi="Calibri" w:cs="Calibri"/>
+          <w:b/>
+          <w:bCs/>
+          <w:szCs w:val="24"/>
+        </w:rPr>
+        <w:tab/>
+      </w:r>
+      <w:r>
+        <w:rPr>
+          <w:rFonts w:ascii="Calibri" w:hAnsi="Calibri" w:cs="Calibri"/>
+          <w:b/>
+          <w:bCs/>
+          <w:szCs w:val="24"/>
+        </w:rPr>
+        <w:tab/>
+      </w:r>
+      <w:r>
+        <w:rPr>
+          <w:rFonts w:ascii="Calibri" w:hAnsi="Calibri" w:cs="Calibri"/>
+          <w:b/>
+          <w:bCs/>
+          <w:szCs w:val="24"/>
+        </w:rPr>
+        <w:tab/>
+      </w:r>
+      <w:r>
+        <w:rPr>
+          <w:rFonts w:ascii="Calibri" w:hAnsi="Calibri" w:cs="Calibri"/>
+          <w:b/>
+          <w:bCs/>
+          <w:szCs w:val="24"/>
+        </w:rPr>
+        <w:tab/>
+      </w:r>
+      <w:r>
+        <w:rPr>
+          <w:rFonts w:ascii="Calibri" w:hAnsi="Calibri" w:cs="Calibri"/>
+          <w:b/>
+          <w:bCs/>
+          <w:szCs w:val="24"/>
+        </w:rPr>
+        <w:tab/>
+      </w:r>
+      <w:r>
+        <w:rPr>
+          <w:rFonts w:ascii="Calibri" w:hAnsi="Calibri" w:cs="Calibri"/>
+          <w:b/>
+          <w:bCs/>
+          <w:szCs w:val="24"/>
+        </w:rPr>
+        <w:tab/>
+      </w:r>
+      <w:r>
+        <w:rPr>
+          <w:rFonts w:ascii="Calibri" w:hAnsi="Calibri" w:cs="Calibri"/>
+          <w:b/>
+          <w:bCs/>
+          <w:szCs w:val="24"/>
+        </w:rPr>
+        <w:tab/>
+      </w:r>
+      <w:r>
+        <w:rPr>
+          <w:rFonts w:ascii="Calibri" w:hAnsi="Calibri" w:cs="Calibri"/>
+          <w:b/>
+          <w:bCs/>
+          <w:szCs w:val="24"/>
+        </w:rPr>
+        <w:tab/>
+      </w:r>
+      <w:r>
+        <w:rPr>
+          <w:rFonts w:ascii="Calibri" w:hAnsi="Calibri" w:cs="Calibri"/>
+          <w:b/>
+          <w:bCs/>
+          <w:szCs w:val="24"/>
+        </w:rPr>
+        <w:t>ΑΠΟΦΑΣΗ</w:t>
+      </w:r>
+      <w:r>
+        <w:rPr>
+          <w:rFonts w:ascii="Calibri" w:hAnsi="Calibri" w:cs="Calibri"/>
+          <w:b/>
+          <w:bCs/>
+          <w:szCs w:val="24"/>
+        </w:rPr>
+        <w:tab/>
+      </w:r>
+      <w:r>
+        <w:rPr>
+          <w:rFonts w:ascii="Calibri" w:hAnsi="Calibri" w:cs="Calibri"/>
+          <w:b/>
+          <w:bCs/>
+          <w:szCs w:val="24"/>
+        </w:rPr>
+        <w:tab/>
+      </w:r>
+      <w:r>
+        <w:rPr>
+          <w:rFonts w:ascii="Calibri" w:hAnsi="Calibri" w:cs="Calibri"/>
+          <w:b/>
+          <w:bCs/>
+          <w:szCs w:val="24"/>
+        </w:rPr>
+        <w:tab/>
+      </w:r>
+      <w:r>
+        <w:rPr>
+          <w:rFonts w:ascii="Calibri" w:hAnsi="Calibri" w:cs="Calibri"/>
+          <w:b/>
+          <w:bCs/>
+          <w:szCs w:val="24"/>
+        </w:rPr>
+        <w:tab/>
+      </w:r>
+      <w:r>
+        <w:rPr>
+          <w:rFonts w:ascii="Calibri" w:hAnsi="Calibri" w:cs="Calibri"/>
+          <w:b/>
+          <w:bCs/>
+          <w:szCs w:val="24"/>
+        </w:rPr>
+        <w:tab/>
+      </w:r>
+      <w:r>
+        <w:rPr>
+          <w:rFonts w:ascii="Calibri" w:hAnsi="Calibri" w:cs="Calibri"/>
+          <w:b/>
+          <w:bCs/>
+          <w:szCs w:val="24"/>
+        </w:rPr>
+        <w:tab/>
+      </w:r>
+      <w:r>
+        <w:rPr>
+          <w:rFonts w:ascii="Calibri" w:hAnsi="Calibri" w:cs="Calibri"/>
+          <w:b/>
+          <w:bCs/>
+          <w:szCs w:val="24"/>
+        </w:rPr>
+        <w:tab/>
+      </w:r>
+      <w:r>
+        <w:rPr>
+          <w:rFonts w:ascii="Calibri" w:hAnsi="Calibri" w:cs="Calibri"/>
+          <w:b/>
+          <w:bCs/>
+          <w:szCs w:val="24"/>
+        </w:rPr>
+        <w:tab/>
+      </w:r>
+      <w:r>
+        <w:rPr>
+          <w:rFonts w:ascii="Calibri" w:hAnsi="Calibri" w:cs="Calibri"/>
+          <w:b/>
+          <w:bCs/>
+          <w:szCs w:val="24"/>
+        </w:rPr>
+        <w:tab/>
+      </w:r>
+      <w:r>
+        <w:rPr>
+          <w:rFonts w:ascii="Calibri" w:hAnsi="Calibri" w:cs="Calibri"/>
+          <w:b/>
+          <w:bCs/>
+          <w:szCs w:val="24"/>
+        </w:rPr>
+        <w:tab/>
+      </w:r>
+      <w:r>
+        <w:rPr>
+          <w:rFonts w:ascii="Calibri" w:hAnsi="Calibri" w:cs="Calibri"/>
+          <w:b/>
+          <w:bCs/>
+          <w:szCs w:val="24"/>
+        </w:rPr>
+        <w:tab/>
+      </w:r>
       <w:r>
         <w:rPr>
           <w:rFonts w:ascii="Calibri" w:hAnsi="Calibri" w:cs="Calibri"/>
@@ -500,15 +711,6 @@
           <w:szCs w:val="24"/>
         </w:rPr>
         <w:t xml:space="preserve"> </w:t>
-      </w:r>
-      <w:r>
-        <w:rPr>
-          <w:rFonts w:ascii="Calibri" w:hAnsi="Calibri" w:cs="Calibri"/>
-          <w:b/>
-          <w:bCs/>
-          <w:szCs w:val="24"/>
-        </w:rPr>
-        <w:t xml:space="preserve">ΥΠΗΡΕΣΙΑ ΔΙΟΙΚΗΤΙΚΗΣ ΚΑΙ  </w:t>
       </w:r>
     </w:p>
     <w:p>
@@ -516,256 +718,131 @@
         <w:pStyle w:val="WW-"/>
         <w:rPr>
           <w:rFonts w:ascii="Calibri" w:hAnsi="Calibri" w:cs="Calibri"/>
-          <w:b/>
-          <w:bCs/>
-          <w:szCs w:val="24"/>
-        </w:rPr>
-      </w:pPr>
-      <w:r>
-        <w:rPr>
-          <w:rFonts w:ascii="Calibri" w:hAnsi="Calibri" w:cs="Calibri"/>
-          <w:b/>
-          <w:bCs/>
-          <w:szCs w:val="24"/>
-        </w:rPr>
-        <w:t>ΟΙΚΟΝΟΜΙΚΗΣ ΥΠΟΣΤΗΡΙΞΗΣ</w:t>
+          <w:szCs w:val="24"/>
+        </w:rPr>
+      </w:pPr>
+      <w:proofErr w:type="spellStart"/>
+      <w:r>
+        <w:rPr>
+          <w:rFonts w:ascii="Calibri" w:hAnsi="Calibri" w:cs="Calibri"/>
+          <w:b/>
+          <w:bCs/>
+          <w:szCs w:val="24"/>
+        </w:rPr>
+        <w:t>Ταχ</w:t>
+      </w:r>
+      <w:proofErr w:type="spellEnd"/>
+      <w:r>
+        <w:rPr>
+          <w:rFonts w:ascii="Calibri" w:hAnsi="Calibri" w:cs="Calibri"/>
+          <w:b/>
+          <w:bCs/>
+          <w:szCs w:val="24"/>
+        </w:rPr>
+        <w:t>. Δ/</w:t>
+      </w:r>
+      <w:proofErr w:type="spellStart"/>
+      <w:r>
+        <w:rPr>
+          <w:rFonts w:ascii="Calibri" w:hAnsi="Calibri" w:cs="Calibri"/>
+          <w:b/>
+          <w:bCs/>
+          <w:szCs w:val="24"/>
+        </w:rPr>
+        <w:t>νση</w:t>
+      </w:r>
+      <w:proofErr w:type="spellEnd"/>
+      <w:r>
+        <w:rPr>
+          <w:rFonts w:ascii="Calibri" w:hAnsi="Calibri" w:cs="Calibri"/>
+          <w:szCs w:val="24"/>
+        </w:rPr>
+        <w:tab/>
+      </w:r>
+      <w:r>
+        <w:rPr>
+          <w:rFonts w:ascii="Calibri" w:hAnsi="Calibri" w:cs="Calibri"/>
+          <w:szCs w:val="24"/>
+        </w:rPr>
+        <w:t xml:space="preserve">: Λ. </w:t>
+      </w:r>
+      <w:proofErr w:type="spellStart"/>
+      <w:r>
+        <w:rPr>
+          <w:rFonts w:ascii="Calibri" w:hAnsi="Calibri" w:cs="Calibri"/>
+          <w:szCs w:val="24"/>
+        </w:rPr>
+        <w:t>Κνωσσού</w:t>
+      </w:r>
+      <w:proofErr w:type="spellEnd"/>
+      <w:r>
+        <w:rPr>
+          <w:rFonts w:ascii="Calibri" w:hAnsi="Calibri" w:cs="Calibri"/>
+          <w:szCs w:val="24"/>
+        </w:rPr>
+        <w:t xml:space="preserve"> 6</w:t>
       </w:r>
     </w:p>
     <w:p>
       <w:pPr>
         <w:pStyle w:val="WW-"/>
-        <w:ind w:firstLine="720"/>
-        <w:rPr>
-          <w:rFonts w:ascii="Calibri" w:hAnsi="Calibri" w:cs="Calibri"/>
-          <w:b/>
-          <w:bCs/>
-          <w:szCs w:val="24"/>
-        </w:rPr>
-      </w:pPr>
-      <w:r>
-        <w:rPr>
-          <w:rFonts w:ascii="Calibri" w:hAnsi="Calibri" w:cs="Calibri"/>
-          <w:b/>
-          <w:bCs/>
-          <w:szCs w:val="24"/>
-        </w:rPr>
-        <w:t xml:space="preserve">     ΤΜΗΜΑ Α΄</w:t>
-      </w:r>
-      <w:r>
-        <w:rPr>
-          <w:rFonts w:ascii="Calibri" w:hAnsi="Calibri" w:cs="Calibri"/>
-          <w:b/>
-          <w:bCs/>
-          <w:szCs w:val="24"/>
-        </w:rPr>
-        <w:tab/>
-      </w:r>
-      <w:r>
-        <w:rPr>
-          <w:rFonts w:ascii="Calibri" w:hAnsi="Calibri" w:cs="Calibri"/>
-          <w:b/>
-          <w:bCs/>
-          <w:szCs w:val="24"/>
-        </w:rPr>
-        <w:tab/>
-      </w:r>
-      <w:r>
-        <w:rPr>
-          <w:rFonts w:ascii="Calibri" w:hAnsi="Calibri" w:cs="Calibri"/>
-          <w:b/>
-          <w:bCs/>
-          <w:szCs w:val="24"/>
-        </w:rPr>
-        <w:tab/>
-      </w:r>
-      <w:r>
-        <w:rPr>
-          <w:rFonts w:ascii="Calibri" w:hAnsi="Calibri" w:cs="Calibri"/>
-          <w:b/>
-          <w:bCs/>
-          <w:szCs w:val="24"/>
-        </w:rPr>
-        <w:tab/>
-      </w:r>
-      <w:r>
-        <w:rPr>
-          <w:rFonts w:ascii="Calibri" w:hAnsi="Calibri" w:cs="Calibri"/>
-          <w:b/>
-          <w:bCs/>
-          <w:szCs w:val="24"/>
-        </w:rPr>
-        <w:tab/>
-      </w:r>
-      <w:r>
-        <w:rPr>
-          <w:rFonts w:ascii="Calibri" w:hAnsi="Calibri" w:cs="Calibri"/>
-          <w:b/>
-          <w:bCs/>
-          <w:szCs w:val="24"/>
-        </w:rPr>
-        <w:tab/>
-      </w:r>
-      <w:r>
-        <w:rPr>
-          <w:rFonts w:ascii="Calibri" w:hAnsi="Calibri" w:cs="Calibri"/>
-          <w:b/>
-          <w:bCs/>
-          <w:szCs w:val="24"/>
-        </w:rPr>
-        <w:tab/>
-      </w:r>
-      <w:r>
-        <w:rPr>
-          <w:rFonts w:ascii="Calibri" w:hAnsi="Calibri" w:cs="Calibri"/>
-          <w:b/>
-          <w:bCs/>
-          <w:szCs w:val="24"/>
-        </w:rPr>
-        <w:tab/>
-      </w:r>
-      <w:r>
-        <w:rPr>
-          <w:rFonts w:ascii="Calibri" w:hAnsi="Calibri" w:cs="Calibri"/>
-          <w:b/>
-          <w:bCs/>
-          <w:szCs w:val="24"/>
-        </w:rPr>
-        <w:tab/>
-      </w:r>
-      <w:r>
-        <w:rPr>
-          <w:rFonts w:ascii="Calibri" w:hAnsi="Calibri" w:cs="Calibri"/>
-          <w:b/>
-          <w:bCs/>
-          <w:szCs w:val="24"/>
-        </w:rPr>
-        <w:tab/>
-      </w:r>
-      <w:r>
-        <w:rPr>
-          <w:rFonts w:ascii="Calibri" w:hAnsi="Calibri" w:cs="Calibri"/>
-          <w:b/>
-          <w:bCs/>
-          <w:szCs w:val="24"/>
-        </w:rPr>
-        <w:tab/>
-      </w:r>
-      <w:r>
-        <w:rPr>
-          <w:rFonts w:ascii="Calibri" w:hAnsi="Calibri" w:cs="Calibri"/>
-          <w:b/>
-          <w:bCs/>
-          <w:szCs w:val="24"/>
-        </w:rPr>
-        <w:tab/>
-      </w:r>
-      <w:r>
-        <w:rPr>
-          <w:rFonts w:ascii="Calibri" w:hAnsi="Calibri" w:cs="Calibri"/>
-          <w:b/>
-          <w:bCs/>
-          <w:szCs w:val="24"/>
-        </w:rPr>
-        <w:tab/>
-      </w:r>
-      <w:r>
-        <w:rPr>
-          <w:rFonts w:ascii="Calibri" w:hAnsi="Calibri" w:cs="Calibri"/>
-          <w:b/>
-          <w:bCs/>
-          <w:szCs w:val="24"/>
-        </w:rPr>
-        <w:tab/>
-      </w:r>
-      <w:r>
-        <w:rPr>
-          <w:rFonts w:ascii="Calibri" w:hAnsi="Calibri" w:cs="Calibri"/>
-          <w:b/>
-          <w:bCs/>
-          <w:szCs w:val="24"/>
-        </w:rPr>
-        <w:tab/>
-      </w:r>
-      <w:r>
-        <w:rPr>
-          <w:rFonts w:ascii="Calibri" w:hAnsi="Calibri" w:cs="Calibri"/>
-          <w:b/>
-          <w:bCs/>
-          <w:szCs w:val="24"/>
-        </w:rPr>
-        <w:tab/>
-      </w:r>
-      <w:r>
-        <w:rPr>
-          <w:rFonts w:ascii="Calibri" w:hAnsi="Calibri" w:cs="Calibri"/>
-          <w:b/>
-          <w:bCs/>
-          <w:szCs w:val="24"/>
-        </w:rPr>
-        <w:tab/>
-      </w:r>
-      <w:r>
-        <w:rPr>
-          <w:rFonts w:ascii="Calibri" w:hAnsi="Calibri" w:cs="Calibri"/>
-          <w:b/>
-          <w:bCs/>
-          <w:szCs w:val="24"/>
-        </w:rPr>
-        <w:tab/>
-      </w:r>
-      <w:r>
-        <w:rPr>
-          <w:rFonts w:ascii="Calibri" w:hAnsi="Calibri" w:cs="Calibri"/>
-          <w:b/>
-          <w:bCs/>
-          <w:szCs w:val="24"/>
-        </w:rPr>
-        <w:tab/>
-      </w:r>
-      <w:r>
-        <w:rPr>
-          <w:rFonts w:ascii="Calibri" w:hAnsi="Calibri" w:cs="Calibri"/>
-          <w:b/>
-          <w:bCs/>
-          <w:szCs w:val="24"/>
-        </w:rPr>
-        <w:tab/>
-      </w:r>
-      <w:r>
-        <w:rPr>
-          <w:rFonts w:ascii="Calibri" w:hAnsi="Calibri" w:cs="Calibri"/>
-          <w:b/>
-          <w:bCs/>
-          <w:szCs w:val="24"/>
-        </w:rPr>
-        <w:tab/>
-      </w:r>
-      <w:r>
-        <w:rPr>
-          <w:rFonts w:ascii="Calibri" w:hAnsi="Calibri" w:cs="Calibri"/>
-          <w:b/>
-          <w:bCs/>
-          <w:szCs w:val="24"/>
-        </w:rPr>
-        <w:tab/>
-      </w:r>
-      <w:r>
-        <w:rPr>
-          <w:rFonts w:ascii="Calibri" w:hAnsi="Calibri" w:cs="Calibri"/>
-          <w:b/>
-          <w:bCs/>
-          <w:szCs w:val="24"/>
-        </w:rPr>
-        <w:tab/>
-      </w:r>
-      <w:r>
-        <w:rPr>
-          <w:rFonts w:ascii="Calibri" w:hAnsi="Calibri" w:cs="Calibri"/>
-          <w:b/>
-          <w:bCs/>
-          <w:szCs w:val="24"/>
-        </w:rPr>
-        <w:t xml:space="preserve">ΑΠΟΦΑΣΗ               </w:t>
+        <w:rPr>
+          <w:rFonts w:ascii="Calibri" w:hAnsi="Calibri" w:cs="Calibri"/>
+          <w:szCs w:val="24"/>
+        </w:rPr>
+      </w:pPr>
+      <w:r>
+        <w:rPr>
+          <w:rFonts w:ascii="Calibri" w:hAnsi="Calibri" w:cs="Calibri"/>
+          <w:b/>
+          <w:bCs/>
+          <w:szCs w:val="24"/>
+        </w:rPr>
+        <w:t>Τ.</w:t>
+      </w:r>
+      <w:r>
+        <w:rPr>
+          <w:rFonts w:ascii="Calibri" w:hAnsi="Calibri" w:cs="Calibri"/>
+          <w:b/>
+          <w:bCs/>
+          <w:szCs w:val="24"/>
+        </w:rPr>
+        <w:t>Κ</w:t>
+      </w:r>
+      <w:r>
+        <w:rPr>
+          <w:rFonts w:ascii="Calibri" w:hAnsi="Calibri" w:cs="Calibri"/>
+          <w:b/>
+          <w:bCs/>
+          <w:szCs w:val="24"/>
+        </w:rPr>
+        <w:t>.</w:t>
+      </w:r>
+      <w:r>
+        <w:rPr>
+          <w:rFonts w:ascii="Calibri" w:hAnsi="Calibri" w:cs="Calibri"/>
+          <w:b/>
+          <w:bCs/>
+          <w:szCs w:val="24"/>
+        </w:rPr>
+        <w:tab/>
+        <w:t xml:space="preserve"> </w:t>
+      </w:r>
+      <w:r>
+        <w:rPr>
+          <w:rFonts w:ascii="Calibri" w:hAnsi="Calibri" w:cs="Calibri"/>
+          <w:b/>
+          <w:bCs/>
+          <w:szCs w:val="24"/>
+        </w:rPr>
+        <w:tab/>
+      </w:r>
+      <w:r>
+        <w:rPr>
+          <w:rFonts w:ascii="Calibri" w:hAnsi="Calibri" w:cs="Calibri"/>
+          <w:szCs w:val="24"/>
+        </w:rPr>
+        <w:t>: 71306</w:t>
       </w:r>
     </w:p>
     <w:p>
@@ -776,66 +853,35 @@
           <w:szCs w:val="24"/>
         </w:rPr>
       </w:pPr>
-      <w:proofErr w:type="spellStart"/>
-      <w:r>
-        <w:rPr>
-          <w:rFonts w:ascii="Calibri" w:hAnsi="Calibri" w:cs="Calibri"/>
-          <w:b/>
-          <w:bCs/>
-          <w:szCs w:val="24"/>
-        </w:rPr>
-        <w:t>Ταχ</w:t>
-      </w:r>
-      <w:proofErr w:type="spellEnd"/>
-      <w:r>
-        <w:rPr>
-          <w:rFonts w:ascii="Calibri" w:hAnsi="Calibri" w:cs="Calibri"/>
-          <w:b/>
-          <w:bCs/>
-          <w:szCs w:val="24"/>
-        </w:rPr>
-        <w:t>. Δ/</w:t>
-      </w:r>
-      <w:proofErr w:type="spellStart"/>
-      <w:r>
-        <w:rPr>
-          <w:rFonts w:ascii="Calibri" w:hAnsi="Calibri" w:cs="Calibri"/>
-          <w:b/>
-          <w:bCs/>
-          <w:szCs w:val="24"/>
-        </w:rPr>
-        <w:t>νση</w:t>
-      </w:r>
-      <w:proofErr w:type="spellEnd"/>
-      <w:r>
-        <w:rPr>
-          <w:rFonts w:ascii="Calibri" w:hAnsi="Calibri" w:cs="Calibri"/>
-          <w:szCs w:val="24"/>
-        </w:rPr>
-        <w:tab/>
-      </w:r>
-      <w:r>
-        <w:rPr>
-          <w:rFonts w:ascii="Calibri" w:hAnsi="Calibri" w:cs="Calibri"/>
-          <w:szCs w:val="24"/>
-        </w:rPr>
-        <w:t xml:space="preserve">: Λ. </w:t>
-      </w:r>
-      <w:proofErr w:type="spellStart"/>
-      <w:r>
-        <w:rPr>
-          <w:rFonts w:ascii="Calibri" w:hAnsi="Calibri" w:cs="Calibri"/>
-          <w:szCs w:val="24"/>
-        </w:rPr>
-        <w:t>Κνωσσού</w:t>
-      </w:r>
-      <w:proofErr w:type="spellEnd"/>
-      <w:r>
-        <w:rPr>
-          <w:rFonts w:ascii="Calibri" w:hAnsi="Calibri" w:cs="Calibri"/>
-          <w:szCs w:val="24"/>
-        </w:rPr>
-        <w:t xml:space="preserve"> 6</w:t>
+      <w:r>
+        <w:rPr>
+          <w:rFonts w:ascii="Calibri" w:hAnsi="Calibri" w:cs="Calibri"/>
+          <w:b/>
+          <w:bCs/>
+          <w:szCs w:val="24"/>
+        </w:rPr>
+        <w:t>Πληροφορίες</w:t>
+      </w:r>
+      <w:r>
+        <w:rPr>
+          <w:rFonts w:ascii="Calibri" w:hAnsi="Calibri" w:cs="Calibri"/>
+          <w:szCs w:val="24"/>
+        </w:rPr>
+        <w:tab/>
+      </w:r>
+      <w:r>
+        <w:rPr>
+          <w:rFonts w:ascii="Calibri" w:hAnsi="Calibri" w:cs="Calibri"/>
+          <w:szCs w:val="24"/>
+        </w:rPr>
+        <w:t xml:space="preserve">: </w:t>
+      </w:r>
+      <w:r>
+        <w:rPr>
+          <w:rFonts w:ascii="Calibri" w:hAnsi="Calibri" w:cs="Calibri"/>
+          <w:szCs w:val="24"/>
+        </w:rPr>
+        <w:t>${TRANS_PERSON}</w:t>
       </w:r>
     </w:p>
     <w:p>
@@ -853,51 +899,30 @@
           <w:bCs/>
           <w:szCs w:val="24"/>
         </w:rPr>
-        <w:t>Τ.</w:t>
-      </w:r>
-      <w:r>
-        <w:rPr>
-          <w:rFonts w:ascii="Calibri" w:hAnsi="Calibri" w:cs="Calibri"/>
-          <w:b/>
-          <w:bCs/>
-          <w:szCs w:val="24"/>
-        </w:rPr>
-        <w:t>Κ</w:t>
-      </w:r>
-      <w:r>
-        <w:rPr>
-          <w:rFonts w:ascii="Calibri" w:hAnsi="Calibri" w:cs="Calibri"/>
-          <w:b/>
-          <w:bCs/>
-          <w:szCs w:val="24"/>
-        </w:rPr>
-        <w:t>.</w:t>
-      </w:r>
-      <w:r>
-        <w:rPr>
-          <w:rFonts w:ascii="Calibri" w:hAnsi="Calibri" w:cs="Calibri"/>
-          <w:b/>
-          <w:bCs/>
-          <w:szCs w:val="24"/>
-        </w:rPr>
-        <w:tab/>
-        <w:t xml:space="preserve"> </w:t>
-      </w:r>
-      <w:r>
-        <w:rPr>
-          <w:rFonts w:ascii="Calibri" w:hAnsi="Calibri" w:cs="Calibri"/>
-          <w:b/>
-          <w:bCs/>
-          <w:szCs w:val="24"/>
-        </w:rPr>
-        <w:tab/>
-      </w:r>
-      <w:r>
-        <w:rPr>
-          <w:rFonts w:ascii="Calibri" w:hAnsi="Calibri" w:cs="Calibri"/>
-          <w:szCs w:val="24"/>
-        </w:rPr>
-        <w:t>: 71306</w:t>
+        <w:t>Τηλέφωνο</w:t>
+      </w:r>
+      <w:r>
+        <w:rPr>
+          <w:rFonts w:ascii="Calibri" w:hAnsi="Calibri" w:cs="Calibri"/>
+          <w:b/>
+          <w:bCs/>
+          <w:szCs w:val="24"/>
+        </w:rPr>
+        <w:tab/>
+      </w:r>
+      <w:r>
+        <w:rPr>
+          <w:rFonts w:ascii="Calibri" w:hAnsi="Calibri" w:cs="Calibri"/>
+          <w:szCs w:val="24"/>
+        </w:rPr>
+        <w:t xml:space="preserve">: </w:t>
+      </w:r>
+      <w:r>
+        <w:rPr>
+          <w:rFonts w:ascii="Calibri" w:hAnsi="Calibri" w:cs="Calibri"/>
+          <w:szCs w:val="24"/>
+        </w:rPr>
+        <w:t>${TRANS_PHONE}</w:t>
       </w:r>
     </w:p>
     <w:p>
@@ -914,12 +939,24 @@
           <w:b/>
           <w:bCs/>
           <w:szCs w:val="24"/>
-        </w:rPr>
-        <w:t>Πληροφορίες</w:t>
-      </w:r>
-      <w:r>
-        <w:rPr>
-          <w:rFonts w:ascii="Calibri" w:hAnsi="Calibri" w:cs="Calibri"/>
+          <w:lang w:val="fr-FR"/>
+        </w:rPr>
+        <w:t>FAX</w:t>
+      </w:r>
+      <w:r>
+        <w:rPr>
+          <w:rFonts w:ascii="Calibri" w:hAnsi="Calibri" w:cs="Calibri"/>
+          <w:b/>
+          <w:bCs/>
+          <w:szCs w:val="24"/>
+        </w:rPr>
+        <w:tab/>
+      </w:r>
+      <w:r>
+        <w:rPr>
+          <w:rFonts w:ascii="Calibri" w:hAnsi="Calibri" w:cs="Calibri"/>
+          <w:b/>
+          <w:bCs/>
           <w:szCs w:val="24"/>
         </w:rPr>
         <w:tab/>
@@ -935,101 +972,6 @@
         <w:rPr>
           <w:rFonts w:ascii="Calibri" w:hAnsi="Calibri" w:cs="Calibri"/>
           <w:szCs w:val="24"/>
-          <w:highlight w:val="yellow"/>
-        </w:rPr>
-        <w:t>${TRANS_PERSON}</w:t>
-      </w:r>
-    </w:p>
-    <w:p>
-      <w:pPr>
-        <w:pStyle w:val="WW-"/>
-        <w:rPr>
-          <w:rFonts w:ascii="Calibri" w:hAnsi="Calibri" w:cs="Calibri"/>
-          <w:szCs w:val="24"/>
-        </w:rPr>
-      </w:pPr>
-      <w:r>
-        <w:rPr>
-          <w:rFonts w:ascii="Calibri" w:hAnsi="Calibri" w:cs="Calibri"/>
-          <w:b/>
-          <w:bCs/>
-          <w:szCs w:val="24"/>
-        </w:rPr>
-        <w:t>Τηλέφωνο</w:t>
-      </w:r>
-      <w:r>
-        <w:rPr>
-          <w:rFonts w:ascii="Calibri" w:hAnsi="Calibri" w:cs="Calibri"/>
-          <w:b/>
-          <w:bCs/>
-          <w:szCs w:val="24"/>
-        </w:rPr>
-        <w:tab/>
-      </w:r>
-      <w:r>
-        <w:rPr>
-          <w:rFonts w:ascii="Calibri" w:hAnsi="Calibri" w:cs="Calibri"/>
-          <w:szCs w:val="24"/>
-        </w:rPr>
-        <w:t xml:space="preserve">: </w:t>
-      </w:r>
-      <w:r>
-        <w:rPr>
-          <w:rFonts w:ascii="Calibri" w:hAnsi="Calibri" w:cs="Calibri"/>
-          <w:szCs w:val="24"/>
-          <w:highlight w:val="yellow"/>
-        </w:rPr>
-        <w:t>${TRANS_PHONE}</w:t>
-      </w:r>
-    </w:p>
-    <w:p>
-      <w:pPr>
-        <w:pStyle w:val="WW-"/>
-        <w:rPr>
-          <w:rFonts w:ascii="Calibri" w:hAnsi="Calibri" w:cs="Calibri"/>
-          <w:szCs w:val="24"/>
-        </w:rPr>
-      </w:pPr>
-      <w:r>
-        <w:rPr>
-          <w:rFonts w:ascii="Calibri" w:hAnsi="Calibri" w:cs="Calibri"/>
-          <w:b/>
-          <w:bCs/>
-          <w:szCs w:val="24"/>
-          <w:lang w:val="fr-FR"/>
-        </w:rPr>
-        <w:t>FAX</w:t>
-      </w:r>
-      <w:r>
-        <w:rPr>
-          <w:rFonts w:ascii="Calibri" w:hAnsi="Calibri" w:cs="Calibri"/>
-          <w:b/>
-          <w:bCs/>
-          <w:szCs w:val="24"/>
-        </w:rPr>
-        <w:tab/>
-      </w:r>
-      <w:r>
-        <w:rPr>
-          <w:rFonts w:ascii="Calibri" w:hAnsi="Calibri" w:cs="Calibri"/>
-          <w:b/>
-          <w:bCs/>
-          <w:szCs w:val="24"/>
-        </w:rPr>
-        <w:tab/>
-      </w:r>
-      <w:r>
-        <w:rPr>
-          <w:rFonts w:ascii="Calibri" w:hAnsi="Calibri" w:cs="Calibri"/>
-          <w:szCs w:val="24"/>
-        </w:rPr>
-        <w:t xml:space="preserve">: </w:t>
-      </w:r>
-      <w:r>
-        <w:rPr>
-          <w:rFonts w:ascii="Calibri" w:hAnsi="Calibri" w:cs="Calibri"/>
-          <w:szCs w:val="24"/>
-          <w:highlight w:val="yellow"/>
         </w:rPr>
         <w:t>${TRANS_FAX}</w:t>
       </w:r>
@@ -1210,16 +1152,7 @@
           <w:bCs/>
           <w:szCs w:val="24"/>
         </w:rPr>
-        <w:t xml:space="preserve">ΘΕΜΑ: </w:t>
-      </w:r>
-      <w:r>
-        <w:rPr>
-          <w:rFonts w:ascii="Calibri" w:hAnsi="Calibri" w:cs="Calibri"/>
-          <w:b/>
-          <w:bCs/>
-          <w:szCs w:val="24"/>
-        </w:rPr>
-        <w:t xml:space="preserve"> </w:t>
+        <w:t xml:space="preserve">ΘΕΜΑ:  </w:t>
       </w:r>
       <w:r>
         <w:rPr>
@@ -1320,13 +1253,13 @@
     </w:p>
     <w:p>
       <w:pPr>
-        <w:numPr>
-          <w:ilvl w:val="0"/>
-          <w:numId w:val="1"/>
-        </w:numPr>
         <w:spacing w:after="60"/>
+        <w:ind w:left="709" w:hanging="283"/>
         <w:jc w:val="both"/>
       </w:pPr>
+      <w:r>
+        <w:t xml:space="preserve">1. </w:t>
+      </w:r>
       <w:r>
         <w:t xml:space="preserve">Τις διατάξεις του Ν. 4336/2015 (ΦΕΚ 94 </w:t>
       </w:r>
@@ -1351,21 +1284,15 @@
     </w:p>
     <w:p>
       <w:pPr>
-        <w:numPr>
-          <w:ilvl w:val="0"/>
-          <w:numId w:val="1"/>
-        </w:numPr>
         <w:spacing w:after="60"/>
+        <w:ind w:left="709" w:hanging="283"/>
         <w:jc w:val="both"/>
       </w:pPr>
       <w:r>
-        <w:t>Τη</w:t>
-      </w:r>
-      <w:r>
-        <w:t xml:space="preserve"> με</w:t>
-      </w:r>
-      <w:r>
-        <w:t xml:space="preserve"> αριθ. Φ.353.1/324/105657/Δ1 (ΦΕΚ 1340/16-10-2002 τ Β’) απόφαση του Υπουργού Εθνικής Παιδείας και Θρησκευμάτων με θέμα «</w:t>
+        <w:t xml:space="preserve">2. </w:t>
+      </w:r>
+      <w:r>
+        <w:t>Τη με αριθ. Φ.353.1/324/105657/Δ1 (ΦΕΚ 1340/16-10-2002 τ Β’) απόφαση του Υπουργού Εθνικής Παιδείας και Θρησκευμάτων με θέμα «</w:t>
       </w:r>
       <w:r>
         <w:rPr>
@@ -1379,51 +1306,21 @@
     </w:p>
     <w:p>
       <w:pPr>
-        <w:numPr>
-          <w:ilvl w:val="0"/>
-          <w:numId w:val="1"/>
-        </w:numPr>
         <w:spacing w:after="60"/>
+        <w:ind w:left="709" w:hanging="283"/>
         <w:jc w:val="both"/>
       </w:pPr>
       <w:r>
-        <w:t>Τη</w:t>
-      </w:r>
-      <w:r>
-        <w:t xml:space="preserve"> με</w:t>
-      </w:r>
-      <w:r>
-        <w:t xml:space="preserve"> αριθ. Φ.350.2/10/58898/E3/09-04-2015 (ΑΔΑ:Ω46Υ465ΦΘ3-905) Υπουργική Απόφαση με θέμα «</w:t>
+        <w:t xml:space="preserve">3. </w:t>
+      </w:r>
+      <w:r>
+        <w:t>Τη με αριθ. Φ.350.2/10/58898/E3/09-04-2015 (ΑΔΑ:Ω46Υ465ΦΘ3-905) Υπουργική Απόφαση με θέμα «</w:t>
       </w:r>
       <w:r>
         <w:rPr>
           <w:i/>
         </w:rPr>
-        <w:t>Διορισμός Περιφερειακών Διευθυντών Εκπαίδευσης</w:t>
-      </w:r>
-      <w:r>
-        <w:rPr>
-          <w:i/>
-        </w:rPr>
-        <w:t xml:space="preserve"> </w:t>
-      </w:r>
-      <w:r>
-        <w:rPr>
-          <w:i/>
-        </w:rPr>
-        <w:t>-</w:t>
-      </w:r>
-      <w:r>
-        <w:rPr>
-          <w:i/>
-        </w:rPr>
-        <w:t xml:space="preserve"> </w:t>
-      </w:r>
-      <w:r>
-        <w:rPr>
-          <w:i/>
-        </w:rPr>
-        <w:t>Παύση των μέχρι σήμερα υπηρετούντων</w:t>
+        <w:t>Διορισμός Περιφερειακών Διευθυντών Εκπαίδευσης - Παύση των μέχρι σήμερα υπηρετούντων</w:t>
       </w:r>
       <w:r>
         <w:t>».</w:t>
@@ -1431,24 +1328,21 @@
     </w:p>
     <w:p>
       <w:pPr>
-        <w:numPr>
-          <w:ilvl w:val="0"/>
-          <w:numId w:val="1"/>
-        </w:numPr>
         <w:spacing w:after="60"/>
+        <w:ind w:left="709" w:hanging="283"/>
         <w:jc w:val="both"/>
       </w:pPr>
       <w:r>
-        <w:t xml:space="preserve">Τη με αριθ. </w:t>
-      </w:r>
-      <w:r>
-        <w:rPr>
-          <w:highlight w:val="yellow"/>
-        </w:rPr>
-        <w:t>${PLACEMENT_NUM}</w:t>
-      </w:r>
-      <w:r>
-        <w:t xml:space="preserve"> </w:t>
+        <w:t xml:space="preserve">4. </w:t>
+      </w:r>
+      <w:r>
+        <w:t xml:space="preserve">Τη με </w:t>
+      </w:r>
+      <w:r>
+        <w:t xml:space="preserve">ημερομηνία ${PLAC_DATE} και </w:t>
+      </w:r>
+      <w:r>
+        <w:t xml:space="preserve">αριθ. ${PLACEMENT_NUM} </w:t>
       </w:r>
       <w:r>
         <w:t>απόφαση τοποθέτησης</w:t>
@@ -1459,69 +1353,25 @@
     </w:p>
     <w:p>
       <w:pPr>
-        <w:numPr>
-          <w:ilvl w:val="0"/>
-          <w:numId w:val="1"/>
-        </w:numPr>
         <w:spacing w:after="60"/>
+        <w:ind w:left="709" w:hanging="283"/>
         <w:jc w:val="both"/>
       </w:pPr>
       <w:r>
-        <w:t>Τη</w:t>
+        <w:t xml:space="preserve">5. </w:t>
+      </w:r>
+      <w:r>
+        <w:rPr>
+          <w:szCs w:val="24"/>
+        </w:rPr>
+        <w:t>${APPLIC}</w:t>
       </w:r>
       <w:r>
         <w:t xml:space="preserve"> </w:t>
       </w:r>
       <w:r>
-        <w:t xml:space="preserve">με αριθ. </w:t>
-      </w:r>
-      <w:r>
-        <w:rPr>
-          <w:highlight w:val="yellow"/>
-          <w:lang w:val="en-US"/>
-        </w:rPr>
-        <w:t>${APPLICATION_PROTOCOL}</w:t>
-      </w:r>
-      <w:r>
-        <w:t xml:space="preserve"> </w:t>
-      </w:r>
-      <w:r>
-        <w:t>α</w:t>
-      </w:r>
-      <w:r>
-        <w:t>ί</w:t>
-      </w:r>
-      <w:r>
-        <w:t>τ</w:t>
-      </w:r>
-      <w:r>
-        <w:t>η</w:t>
-      </w:r>
-      <w:r>
-        <w:t>σ</w:t>
-      </w:r>
-      <w:r>
-        <w:t>η</w:t>
-      </w:r>
-      <w:r>
-        <w:t xml:space="preserve"> </w:t>
-      </w:r>
-      <w:r>
-        <w:t>τ</w:t>
-      </w:r>
-      <w:r>
-        <w:t>ου/της ενδιαφερόμενου/ης</w:t>
-      </w:r>
-      <w:r>
-        <w:t>.</w:t>
-      </w:r>
-    </w:p>
-    <w:p>
-      <w:pPr>
-        <w:spacing w:after="60"/>
-        <w:ind w:left="720"/>
-        <w:jc w:val="both"/>
-      </w:pPr>
+        <w:t>με τα συνημμένα δικαιολογητικά.</w:t>
+      </w:r>
     </w:p>
     <w:p>
       <w:pPr>
@@ -1529,6 +1379,7 @@
         <w:tabs>
           <w:tab w:val="left" w:pos="8364"/>
         </w:tabs>
+        <w:spacing w:before="120" w:after="120"/>
         <w:jc w:val="center"/>
       </w:pPr>
       <w:r>
@@ -1536,13 +1387,8 @@
           <w:b/>
           <w:sz w:val="28"/>
         </w:rPr>
-        <w:t>Α π ο φ α σ ί ζ ο υ μ ε:</w:t>
-      </w:r>
-    </w:p>
-    <w:p>
-      <w:pPr>
-        <w:pStyle w:val="WW-"/>
-      </w:pPr>
+        <w:t>ΑΠΟΦΑΣΙΖΟΥΜΕ</w:t>
+      </w:r>
     </w:p>
     <w:p>
       <w:pPr>
@@ -1551,113 +1397,311 @@
         <w:jc w:val="both"/>
         <w:rPr>
           <w:rFonts w:ascii="Calibri" w:hAnsi="Calibri"/>
-        </w:rPr>
-      </w:pPr>
-      <w:r>
-        <w:rPr>
-          <w:rFonts w:ascii="Calibri" w:hAnsi="Calibri"/>
+          <w:szCs w:val="24"/>
+        </w:rPr>
+      </w:pPr>
+      <w:r>
+        <w:rPr>
+          <w:rFonts w:ascii="Calibri" w:hAnsi="Calibri"/>
+          <w:szCs w:val="24"/>
         </w:rPr>
         <w:t>Εγκρίνου</w:t>
       </w:r>
       <w:r>
         <w:rPr>
           <w:rFonts w:ascii="Calibri" w:hAnsi="Calibri"/>
-        </w:rPr>
-        <w:t>με στους κατωτέρω αναφερόμενου</w:t>
-      </w:r>
-      <w:r>
-        <w:rPr>
-          <w:rFonts w:ascii="Calibri" w:hAnsi="Calibri"/>
-        </w:rPr>
-        <w:t xml:space="preserve">ς υπαλλήλους </w:t>
-      </w:r>
-      <w:r>
-        <w:rPr>
-          <w:rFonts w:ascii="Calibri" w:hAnsi="Calibri"/>
-        </w:rPr>
-        <w:t>μετα</w:t>
-      </w:r>
-      <w:r>
-        <w:rPr>
-          <w:rFonts w:ascii="Calibri" w:hAnsi="Calibri"/>
-        </w:rPr>
-        <w:t>κί</w:t>
-      </w:r>
-      <w:r>
-        <w:rPr>
-          <w:rFonts w:ascii="Calibri" w:hAnsi="Calibri"/>
-        </w:rPr>
-        <w:t>ν</w:t>
-      </w:r>
-      <w:r>
-        <w:rPr>
-          <w:rFonts w:ascii="Calibri" w:hAnsi="Calibri"/>
-        </w:rPr>
-        <w:t>η</w:t>
-      </w:r>
-      <w:r>
-        <w:rPr>
-          <w:rFonts w:ascii="Calibri" w:hAnsi="Calibri"/>
-        </w:rPr>
-        <w:t>σ</w:t>
-      </w:r>
-      <w:r>
-        <w:rPr>
-          <w:rFonts w:ascii="Calibri" w:hAnsi="Calibri"/>
-        </w:rPr>
-        <w:t>η</w:t>
-      </w:r>
-      <w:r>
-        <w:rPr>
-          <w:rFonts w:ascii="Calibri" w:hAnsi="Calibri"/>
-        </w:rPr>
-        <w:t>, ως ακολούθως:</w:t>
+          <w:szCs w:val="24"/>
+        </w:rPr>
+        <w:t xml:space="preserve">με </w:t>
+      </w:r>
+      <w:r>
+        <w:rPr>
+          <w:rFonts w:ascii="Calibri" w:hAnsi="Calibri"/>
+          <w:szCs w:val="24"/>
+        </w:rPr>
+        <w:t>${TRANS_APP}</w:t>
+      </w:r>
+      <w:r>
+        <w:rPr>
+          <w:rFonts w:ascii="Calibri" w:hAnsi="Calibri"/>
+          <w:szCs w:val="24"/>
+        </w:rPr>
+        <w:t xml:space="preserve"> του υπαλλήλου</w:t>
       </w:r>
     </w:p>
     <w:p>
       <w:pPr>
         <w:pStyle w:val="WW-"/>
+        <w:rPr>
+          <w:rFonts w:ascii="Calibri" w:hAnsi="Calibri"/>
+          <w:szCs w:val="24"/>
+        </w:rPr>
+      </w:pPr>
+      <w:r>
+        <w:rPr>
+          <w:rFonts w:ascii="Calibri" w:hAnsi="Calibri"/>
+          <w:b/>
+          <w:szCs w:val="24"/>
+        </w:rPr>
+        <w:t>Όνομα</w:t>
+      </w:r>
+      <w:r>
+        <w:rPr>
+          <w:rFonts w:ascii="Calibri" w:hAnsi="Calibri"/>
+          <w:szCs w:val="24"/>
+        </w:rPr>
+        <w:t xml:space="preserve">: </w:t>
+      </w:r>
+      <w:r>
+        <w:rPr>
+          <w:rFonts w:ascii="Calibri" w:hAnsi="Calibri"/>
+          <w:szCs w:val="24"/>
+          <w:lang w:val="en-US"/>
+        </w:rPr>
+        <w:t>${NAME}</w:t>
+      </w:r>
+      <w:r>
+        <w:rPr>
+          <w:rFonts w:ascii="Calibri" w:hAnsi="Calibri"/>
+          <w:szCs w:val="24"/>
+        </w:rPr>
+        <w:t xml:space="preserve"> </w:t>
+      </w:r>
+      <w:r>
+        <w:rPr>
+          <w:rFonts w:ascii="Calibri" w:hAnsi="Calibri"/>
+          <w:szCs w:val="24"/>
+        </w:rPr>
+        <w:tab/>
+      </w:r>
+      <w:r>
+        <w:rPr>
+          <w:rFonts w:ascii="Calibri" w:hAnsi="Calibri"/>
+          <w:b/>
+          <w:szCs w:val="24"/>
+        </w:rPr>
+        <w:t>Επώνυμο</w:t>
+      </w:r>
+      <w:r>
+        <w:rPr>
+          <w:rFonts w:ascii="Calibri" w:hAnsi="Calibri"/>
+          <w:szCs w:val="24"/>
+        </w:rPr>
+        <w:t xml:space="preserve">: </w:t>
+      </w:r>
+      <w:r>
+        <w:rPr>
+          <w:rFonts w:ascii="Calibri" w:hAnsi="Calibri"/>
+          <w:szCs w:val="24"/>
+          <w:lang w:val="en-US"/>
+        </w:rPr>
+        <w:t>${SURNAME}</w:t>
+      </w:r>
+      <w:r>
+        <w:rPr>
+          <w:rFonts w:ascii="Calibri" w:hAnsi="Calibri"/>
+          <w:szCs w:val="24"/>
+        </w:rPr>
+        <w:t xml:space="preserve"> </w:t>
+      </w:r>
+      <w:r>
+        <w:rPr>
+          <w:rFonts w:ascii="Calibri" w:hAnsi="Calibri"/>
+          <w:szCs w:val="24"/>
+        </w:rPr>
+        <w:tab/>
+      </w:r>
+      <w:r>
+        <w:rPr>
+          <w:rFonts w:ascii="Calibri" w:hAnsi="Calibri"/>
+          <w:b/>
+          <w:szCs w:val="24"/>
+        </w:rPr>
+        <w:t>Βαθμός</w:t>
+      </w:r>
+      <w:r>
+        <w:rPr>
+          <w:rFonts w:ascii="Calibri" w:hAnsi="Calibri"/>
+          <w:szCs w:val="24"/>
+        </w:rPr>
+        <w:t>: ${RANK}</w:t>
+      </w:r>
+      <w:r>
+        <w:rPr>
+          <w:rFonts w:ascii="Calibri" w:hAnsi="Calibri"/>
+          <w:szCs w:val="24"/>
+        </w:rPr>
+        <w:t xml:space="preserve"> </w:t>
+      </w:r>
+      <w:r>
+        <w:rPr>
+          <w:rFonts w:ascii="Calibri" w:hAnsi="Calibri"/>
+          <w:szCs w:val="24"/>
+        </w:rPr>
+        <w:tab/>
+      </w:r>
+      <w:r>
+        <w:rPr>
+          <w:rFonts w:ascii="Calibri" w:hAnsi="Calibri"/>
+          <w:b/>
+          <w:szCs w:val="24"/>
+        </w:rPr>
+        <w:t>Κλάδος</w:t>
+      </w:r>
+      <w:r>
+        <w:rPr>
+          <w:rFonts w:ascii="Calibri" w:hAnsi="Calibri"/>
+          <w:szCs w:val="24"/>
+        </w:rPr>
+        <w:t>: ${SPEC}</w:t>
+      </w:r>
+    </w:p>
+    <w:p>
+      <w:pPr>
+        <w:pStyle w:val="WW-"/>
+        <w:rPr>
+          <w:rFonts w:ascii="Calibri" w:hAnsi="Calibri"/>
+          <w:szCs w:val="24"/>
+        </w:rPr>
+      </w:pPr>
+      <w:r>
+        <w:rPr>
+          <w:rFonts w:ascii="Calibri" w:hAnsi="Calibri"/>
+          <w:b/>
+          <w:szCs w:val="24"/>
+        </w:rPr>
+        <w:t>Υπηρεσία</w:t>
+      </w:r>
+      <w:r>
+        <w:rPr>
+          <w:rFonts w:ascii="Calibri" w:hAnsi="Calibri"/>
+          <w:szCs w:val="24"/>
+        </w:rPr>
+        <w:t>/</w:t>
+      </w:r>
+      <w:r>
+        <w:rPr>
+          <w:rFonts w:ascii="Calibri" w:hAnsi="Calibri"/>
+          <w:b/>
+          <w:szCs w:val="24"/>
+        </w:rPr>
+        <w:t>Ιδιότητα</w:t>
+      </w:r>
+      <w:r>
+        <w:rPr>
+          <w:rFonts w:ascii="Calibri" w:hAnsi="Calibri"/>
+          <w:szCs w:val="24"/>
+        </w:rPr>
+        <w:t xml:space="preserve">: </w:t>
+      </w:r>
+      <w:r>
+        <w:rPr>
+          <w:rFonts w:ascii="Calibri" w:hAnsi="Calibri"/>
+          <w:szCs w:val="24"/>
+          <w:lang w:val="en-US"/>
+        </w:rPr>
+        <w:t>${</w:t>
+      </w:r>
+      <w:r>
+        <w:rPr>
+          <w:rFonts w:ascii="Calibri" w:hAnsi="Calibri"/>
+          <w:szCs w:val="24"/>
+        </w:rPr>
+        <w:t>SERVICE</w:t>
+      </w:r>
+      <w:r>
+        <w:rPr>
+          <w:rFonts w:ascii="Calibri" w:hAnsi="Calibri"/>
+          <w:szCs w:val="24"/>
+          <w:lang w:val="en-US"/>
+        </w:rPr>
+        <w:t>_SERVE}</w:t>
+      </w:r>
+      <w:r>
+        <w:rPr>
+          <w:rFonts w:ascii="Calibri" w:hAnsi="Calibri"/>
+          <w:szCs w:val="24"/>
+        </w:rPr>
+        <w:t xml:space="preserve"> / ${POSITION}</w:t>
+      </w:r>
+      <w:r>
+        <w:rPr>
+          <w:rFonts w:ascii="Calibri" w:hAnsi="Calibri"/>
+          <w:szCs w:val="24"/>
+        </w:rPr>
+        <w:t xml:space="preserve"> </w:t>
+      </w:r>
+      <w:r>
+        <w:rPr>
+          <w:rFonts w:ascii="Calibri" w:hAnsi="Calibri"/>
+          <w:szCs w:val="24"/>
+        </w:rPr>
+        <w:tab/>
+      </w:r>
+      <w:r>
+        <w:rPr>
+          <w:rFonts w:ascii="Calibri" w:hAnsi="Calibri"/>
+          <w:b/>
+          <w:szCs w:val="24"/>
+        </w:rPr>
+        <w:t>Έδρα</w:t>
+      </w:r>
+      <w:r>
+        <w:rPr>
+          <w:rFonts w:ascii="Calibri" w:hAnsi="Calibri"/>
+          <w:szCs w:val="24"/>
+        </w:rPr>
+        <w:t>: ${BASE}</w:t>
+      </w:r>
+      <w:r>
+        <w:rPr>
+          <w:rFonts w:ascii="Calibri" w:hAnsi="Calibri"/>
+          <w:szCs w:val="24"/>
+        </w:rPr>
+        <w:tab/>
+      </w:r>
+    </w:p>
+    <w:p>
+      <w:pPr>
+        <w:pStyle w:val="WW-"/>
+        <w:ind w:firstLine="720"/>
         <w:jc w:val="both"/>
         <w:rPr>
-          <w:szCs w:val="24"/>
-        </w:rPr>
-      </w:pPr>
+          <w:rFonts w:ascii="Calibri" w:hAnsi="Calibri"/>
+        </w:rPr>
+      </w:pPr>
+      <w:r>
+        <w:rPr>
+          <w:rFonts w:ascii="Calibri" w:hAnsi="Calibri"/>
+        </w:rPr>
+        <w:t>ως ακολούθως:</w:t>
+      </w:r>
     </w:p>
     <w:tbl>
       <w:tblPr>
         <w:tblStyle w:val="a3"/>
-        <w:tblW w:w="10490" w:type="dxa"/>
-        <w:tblInd w:w="108" w:type="dxa"/>
-        <w:tblLayout w:type="fixed"/>
-        <w:tblLook w:val="01E0"/>
+        <w:tblW w:w="11023" w:type="dxa"/>
+        <w:tblLook w:val="04A0"/>
       </w:tblPr>
       <w:tblGrid>
-        <w:gridCol w:w="1418"/>
-        <w:gridCol w:w="1134"/>
-        <w:gridCol w:w="992"/>
-        <w:gridCol w:w="992"/>
-        <w:gridCol w:w="851"/>
-        <w:gridCol w:w="1308"/>
-        <w:gridCol w:w="1810"/>
-        <w:gridCol w:w="1985"/>
+        <w:gridCol w:w="1101"/>
+        <w:gridCol w:w="2409"/>
+        <w:gridCol w:w="1843"/>
+        <w:gridCol w:w="1276"/>
+        <w:gridCol w:w="4394"/>
       </w:tblGrid>
       <w:tr>
         <w:tc>
           <w:tcPr>
-            <w:tcW w:w="1418" w:type="dxa"/>
-            <w:shd w:val="clear" w:color="auto" w:fill="CCCCCC"/>
-            <w:vAlign w:val="center"/>
+            <w:tcW w:w="1101" w:type="dxa"/>
+            <w:shd w:val="clear" w:color="auto" w:fill="BFBFBF" w:themeFill="background1" w:themeFillShade="BF"/>
           </w:tcPr>
           <w:p>
             <w:pPr>
               <w:pStyle w:val="WW-"/>
-              <w:tabs>
-                <w:tab w:val="right" w:pos="1820"/>
-              </w:tabs>
               <w:jc w:val="center"/>
               <w:rPr>
-                <w:rFonts w:ascii="Calibri" w:hAnsi="Calibri"/>
-                <w:sz w:val="20"/>
+                <w:szCs w:val="24"/>
               </w:rPr>
             </w:pPr>
             <w:r>
@@ -1665,23 +1709,21 @@
                 <w:rFonts w:ascii="Calibri" w:hAnsi="Calibri"/>
                 <w:sz w:val="20"/>
               </w:rPr>
-              <w:t>ΕΠΩΝΥΜΟ</w:t>
+              <w:t>ΗΜ/ΝΙΑ</w:t>
             </w:r>
           </w:p>
         </w:tc>
         <w:tc>
           <w:tcPr>
-            <w:tcW w:w="1134" w:type="dxa"/>
-            <w:shd w:val="clear" w:color="auto" w:fill="CCCCCC"/>
-            <w:vAlign w:val="center"/>
+            <w:tcW w:w="2409" w:type="dxa"/>
+            <w:shd w:val="clear" w:color="auto" w:fill="BFBFBF" w:themeFill="background1" w:themeFillShade="BF"/>
           </w:tcPr>
           <w:p>
             <w:pPr>
               <w:pStyle w:val="WW-"/>
               <w:jc w:val="center"/>
               <w:rPr>
-                <w:rFonts w:ascii="Calibri" w:hAnsi="Calibri"/>
-                <w:sz w:val="20"/>
+                <w:szCs w:val="24"/>
               </w:rPr>
             </w:pPr>
             <w:r>
@@ -1689,26 +1731,21 @@
                 <w:rFonts w:ascii="Calibri" w:hAnsi="Calibri"/>
                 <w:sz w:val="20"/>
               </w:rPr>
-              <w:t>ΟΝΟΜΑ</w:t>
+              <w:t>ΔΙΑΔΡΟΜΗ</w:t>
             </w:r>
           </w:p>
         </w:tc>
         <w:tc>
           <w:tcPr>
-            <w:tcW w:w="992" w:type="dxa"/>
-            <w:shd w:val="clear" w:color="auto" w:fill="CCCCCC"/>
-            <w:vAlign w:val="center"/>
+            <w:tcW w:w="1843" w:type="dxa"/>
+            <w:shd w:val="clear" w:color="auto" w:fill="BFBFBF" w:themeFill="background1" w:themeFillShade="BF"/>
           </w:tcPr>
           <w:p>
             <w:pPr>
               <w:pStyle w:val="WW-"/>
-              <w:tabs>
-                <w:tab w:val="right" w:pos="1820"/>
-              </w:tabs>
               <w:jc w:val="center"/>
               <w:rPr>
-                <w:rFonts w:ascii="Calibri" w:hAnsi="Calibri"/>
-                <w:sz w:val="20"/>
+                <w:szCs w:val="24"/>
               </w:rPr>
             </w:pPr>
             <w:r>
@@ -1716,26 +1753,21 @@
                 <w:rFonts w:ascii="Calibri" w:hAnsi="Calibri"/>
                 <w:sz w:val="20"/>
               </w:rPr>
-              <w:t>ΒΑΘΜΟΣ</w:t>
+              <w:t>ΜΕΣΟ ΜΕΤ/ΣΗΣ</w:t>
             </w:r>
           </w:p>
         </w:tc>
         <w:tc>
           <w:tcPr>
-            <w:tcW w:w="992" w:type="dxa"/>
-            <w:shd w:val="clear" w:color="auto" w:fill="CCCCCC"/>
-            <w:vAlign w:val="center"/>
+            <w:tcW w:w="1276" w:type="dxa"/>
+            <w:shd w:val="clear" w:color="auto" w:fill="BFBFBF" w:themeFill="background1" w:themeFillShade="BF"/>
           </w:tcPr>
           <w:p>
             <w:pPr>
               <w:pStyle w:val="WW-"/>
-              <w:tabs>
-                <w:tab w:val="right" w:pos="1820"/>
-              </w:tabs>
               <w:jc w:val="center"/>
               <w:rPr>
-                <w:rFonts w:ascii="Calibri" w:hAnsi="Calibri"/>
-                <w:sz w:val="20"/>
+                <w:szCs w:val="24"/>
               </w:rPr>
             </w:pPr>
             <w:r>
@@ -1743,42 +1775,14 @@
                 <w:rFonts w:ascii="Calibri" w:hAnsi="Calibri"/>
                 <w:sz w:val="20"/>
               </w:rPr>
-              <w:t>ΚΛΑΔΟΣ</w:t>
-            </w:r>
-          </w:p>
-        </w:tc>
-        <w:tc>
-          <w:tcPr>
-            <w:tcW w:w="851" w:type="dxa"/>
-            <w:shd w:val="clear" w:color="auto" w:fill="CCCCCC"/>
-            <w:vAlign w:val="center"/>
-          </w:tcPr>
-          <w:p>
-            <w:pPr>
-              <w:pStyle w:val="WW-"/>
-              <w:tabs>
-                <w:tab w:val="right" w:pos="1820"/>
-              </w:tabs>
-              <w:jc w:val="center"/>
-              <w:rPr>
-                <w:rFonts w:ascii="Calibri" w:hAnsi="Calibri"/>
-                <w:sz w:val="20"/>
-              </w:rPr>
-            </w:pPr>
-            <w:r>
-              <w:rPr>
-                <w:rFonts w:ascii="Calibri" w:hAnsi="Calibri"/>
-                <w:sz w:val="20"/>
-              </w:rPr>
-              <w:t>ΜΕΡΕΣ</w:t>
+              <w:t>HΜ. ΕΝΤ</w:t>
             </w:r>
             <w:r>
               <w:rPr>
                 <w:rFonts w:ascii="Calibri" w:hAnsi="Calibri"/>
                 <w:sz w:val="20"/>
               </w:rPr>
-              <w:br/>
-              <w:t>ΕΝΤΟΣ</w:t>
+              <w:t>ΟΣ</w:t>
             </w:r>
             <w:r>
               <w:rPr>
@@ -1792,114 +1796,15 @@
         </w:tc>
         <w:tc>
           <w:tcPr>
-            <w:tcW w:w="1308" w:type="dxa"/>
-            <w:shd w:val="clear" w:color="auto" w:fill="CCCCCC"/>
-            <w:vAlign w:val="center"/>
+            <w:tcW w:w="4394" w:type="dxa"/>
+            <w:shd w:val="clear" w:color="auto" w:fill="BFBFBF" w:themeFill="background1" w:themeFillShade="BF"/>
           </w:tcPr>
           <w:p>
             <w:pPr>
               <w:pStyle w:val="WW-"/>
-              <w:tabs>
-                <w:tab w:val="right" w:pos="1820"/>
-              </w:tabs>
               <w:jc w:val="center"/>
               <w:rPr>
-                <w:rFonts w:ascii="Calibri" w:hAnsi="Calibri"/>
-                <w:sz w:val="20"/>
-              </w:rPr>
-            </w:pPr>
-            <w:r>
-              <w:rPr>
-                <w:rFonts w:ascii="Calibri" w:hAnsi="Calibri"/>
-                <w:sz w:val="20"/>
-              </w:rPr>
-              <w:t>ΕΔΡΑ</w:t>
-            </w:r>
-          </w:p>
-        </w:tc>
-        <w:tc>
-          <w:tcPr>
-            <w:tcW w:w="1810" w:type="dxa"/>
-            <w:shd w:val="clear" w:color="auto" w:fill="CCCCCC"/>
-            <w:vAlign w:val="center"/>
-          </w:tcPr>
-          <w:p>
-            <w:pPr>
-              <w:pStyle w:val="WW-"/>
-              <w:tabs>
-                <w:tab w:val="right" w:pos="1820"/>
-              </w:tabs>
-              <w:jc w:val="center"/>
-              <w:rPr>
-                <w:rFonts w:ascii="Calibri" w:hAnsi="Calibri"/>
-                <w:sz w:val="20"/>
-              </w:rPr>
-            </w:pPr>
-            <w:r>
-              <w:rPr>
-                <w:rFonts w:ascii="Calibri" w:hAnsi="Calibri"/>
-                <w:sz w:val="20"/>
-              </w:rPr>
-              <w:t>YΠΗΡEΣΙΑ</w:t>
-            </w:r>
-          </w:p>
-          <w:p>
-            <w:pPr>
-              <w:pStyle w:val="WW-"/>
-              <w:tabs>
-                <w:tab w:val="right" w:pos="1820"/>
-              </w:tabs>
-              <w:jc w:val="center"/>
-              <w:rPr>
-                <w:rFonts w:ascii="Calibri" w:hAnsi="Calibri"/>
-                <w:sz w:val="20"/>
-              </w:rPr>
-            </w:pPr>
-            <w:r>
-              <w:rPr>
-                <w:rFonts w:ascii="Calibri" w:hAnsi="Calibri"/>
-                <w:sz w:val="20"/>
-              </w:rPr>
-              <w:t>ΤΟΠΟΘΕΤΗΣΗΣ/</w:t>
-            </w:r>
-          </w:p>
-          <w:p>
-            <w:pPr>
-              <w:pStyle w:val="WW-"/>
-              <w:tabs>
-                <w:tab w:val="right" w:pos="1820"/>
-              </w:tabs>
-              <w:jc w:val="center"/>
-              <w:rPr>
-                <w:rFonts w:ascii="Calibri" w:hAnsi="Calibri"/>
-                <w:sz w:val="20"/>
-              </w:rPr>
-            </w:pPr>
-            <w:r>
-              <w:rPr>
-                <w:rFonts w:ascii="Calibri" w:hAnsi="Calibri"/>
-                <w:sz w:val="20"/>
-              </w:rPr>
-              <w:t>ΙΔΙΟΤΗΤΑ</w:t>
-            </w:r>
-          </w:p>
-        </w:tc>
-        <w:tc>
-          <w:tcPr>
-            <w:tcW w:w="1985" w:type="dxa"/>
-            <w:shd w:val="clear" w:color="auto" w:fill="CCCCCC"/>
-            <w:vAlign w:val="center"/>
-          </w:tcPr>
-          <w:p>
-            <w:pPr>
-              <w:pStyle w:val="WW-"/>
-              <w:tabs>
-                <w:tab w:val="right" w:pos="1820"/>
-              </w:tabs>
-              <w:jc w:val="center"/>
-              <w:rPr>
-                <w:rFonts w:ascii="Calibri" w:hAnsi="Calibri"/>
-                <w:sz w:val="20"/>
+                <w:szCs w:val="24"/>
               </w:rPr>
             </w:pPr>
             <w:r>
@@ -1921,129 +1826,85 @@
         </w:tc>
       </w:tr>
       <w:tr>
-        <w:trPr>
-          <w:trHeight w:val="625"/>
-        </w:trPr>
         <w:tc>
           <w:tcPr>
-            <w:tcW w:w="1418" w:type="dxa"/>
+            <w:tcW w:w="1101" w:type="dxa"/>
           </w:tcPr>
           <w:p>
             <w:pPr>
               <w:pStyle w:val="WW-"/>
+              <w:jc w:val="both"/>
               <w:rPr>
-                <w:rFonts w:ascii="Calibri" w:hAnsi="Calibri"/>
-                <w:sz w:val="20"/>
-                <w:highlight w:val="yellow"/>
-                <w:lang w:val="en-US"/>
+                <w:szCs w:val="24"/>
               </w:rPr>
             </w:pPr>
             <w:r>
               <w:rPr>
                 <w:rFonts w:ascii="Calibri" w:hAnsi="Calibri"/>
                 <w:sz w:val="20"/>
-                <w:highlight w:val="yellow"/>
-                <w:lang w:val="en-US"/>
               </w:rPr>
-              <w:t>${SURNAME}</w:t>
+              <w:t>${DATES}</w:t>
             </w:r>
           </w:p>
         </w:tc>
         <w:tc>
           <w:tcPr>
-            <w:tcW w:w="1134" w:type="dxa"/>
+            <w:tcW w:w="2409" w:type="dxa"/>
           </w:tcPr>
           <w:p>
             <w:pPr>
               <w:pStyle w:val="WW-"/>
+              <w:jc w:val="both"/>
               <w:rPr>
-                <w:rFonts w:ascii="Calibri" w:hAnsi="Calibri"/>
-                <w:sz w:val="20"/>
-                <w:highlight w:val="yellow"/>
-                <w:lang w:val="en-US"/>
+                <w:szCs w:val="24"/>
               </w:rPr>
             </w:pPr>
             <w:r>
               <w:rPr>
                 <w:rFonts w:ascii="Calibri" w:hAnsi="Calibri"/>
                 <w:sz w:val="20"/>
-                <w:highlight w:val="yellow"/>
-                <w:lang w:val="en-US"/>
               </w:rPr>
-              <w:t>${NAME}</w:t>
+              <w:t>${ROUTE}</w:t>
             </w:r>
           </w:p>
         </w:tc>
         <w:tc>
           <w:tcPr>
-            <w:tcW w:w="992" w:type="dxa"/>
+            <w:tcW w:w="1843" w:type="dxa"/>
           </w:tcPr>
           <w:p>
             <w:pPr>
               <w:pStyle w:val="WW-"/>
-              <w:jc w:val="center"/>
+              <w:jc w:val="both"/>
               <w:rPr>
-                <w:rFonts w:ascii="Calibri" w:hAnsi="Calibri"/>
-                <w:sz w:val="20"/>
-                <w:highlight w:val="yellow"/>
-                <w:lang w:val="en-US"/>
+                <w:szCs w:val="24"/>
               </w:rPr>
             </w:pPr>
             <w:r>
               <w:rPr>
                 <w:rFonts w:ascii="Calibri" w:hAnsi="Calibri"/>
                 <w:sz w:val="20"/>
-                <w:highlight w:val="yellow"/>
               </w:rPr>
-              <w:t>${RANK}</w:t>
+              <w:t>${MODE}</w:t>
             </w:r>
           </w:p>
         </w:tc>
         <w:tc>
           <w:tcPr>
-            <w:tcW w:w="992" w:type="dxa"/>
+            <w:tcW w:w="1276" w:type="dxa"/>
           </w:tcPr>
           <w:p>
             <w:pPr>
               <w:pStyle w:val="WW-"/>
-              <w:jc w:val="center"/>
+              <w:jc w:val="both"/>
               <w:rPr>
-                <w:rFonts w:ascii="Calibri" w:hAnsi="Calibri"/>
-                <w:sz w:val="20"/>
-                <w:highlight w:val="yellow"/>
-                <w:lang w:val="en-US"/>
+                <w:szCs w:val="24"/>
               </w:rPr>
             </w:pPr>
             <w:r>
               <w:rPr>
                 <w:rFonts w:ascii="Calibri" w:hAnsi="Calibri"/>
                 <w:sz w:val="20"/>
-                <w:highlight w:val="yellow"/>
-              </w:rPr>
-              <w:t>${SPEC}</w:t>
-            </w:r>
-          </w:p>
-        </w:tc>
-        <w:tc>
-          <w:tcPr>
-            <w:tcW w:w="851" w:type="dxa"/>
-          </w:tcPr>
-          <w:p>
-            <w:pPr>
-              <w:pStyle w:val="WW-"/>
-              <w:jc w:val="center"/>
-              <w:rPr>
-                <w:rFonts w:ascii="Calibri" w:hAnsi="Calibri"/>
-                <w:sz w:val="20"/>
-                <w:highlight w:val="yellow"/>
-                <w:lang w:val="en-US"/>
-              </w:rPr>
-            </w:pPr>
-            <w:r>
-              <w:rPr>
-                <w:rFonts w:ascii="Calibri" w:hAnsi="Calibri"/>
-                <w:sz w:val="20"/>
-                <w:highlight w:val="yellow"/>
               </w:rPr>
               <w:t>${DAYS}</w:t>
             </w:r>
@@ -2051,96 +1912,20 @@
         </w:tc>
         <w:tc>
           <w:tcPr>
-            <w:tcW w:w="1308" w:type="dxa"/>
+            <w:tcW w:w="4394" w:type="dxa"/>
           </w:tcPr>
           <w:p>
             <w:pPr>
               <w:pStyle w:val="WW-"/>
-              <w:jc w:val="center"/>
+              <w:jc w:val="both"/>
               <w:rPr>
-                <w:rFonts w:ascii="Calibri" w:hAnsi="Calibri"/>
-                <w:sz w:val="20"/>
-                <w:highlight w:val="yellow"/>
-                <w:lang w:val="en-US"/>
+                <w:szCs w:val="24"/>
               </w:rPr>
             </w:pPr>
             <w:r>
               <w:rPr>
                 <w:rFonts w:ascii="Calibri" w:hAnsi="Calibri"/>
                 <w:sz w:val="20"/>
-                <w:highlight w:val="yellow"/>
-              </w:rPr>
-              <w:t>${BASE}</w:t>
-            </w:r>
-          </w:p>
-        </w:tc>
-        <w:tc>
-          <w:tcPr>
-            <w:tcW w:w="1810" w:type="dxa"/>
-          </w:tcPr>
-          <w:p>
-            <w:pPr>
-              <w:pStyle w:val="WW-"/>
-              <w:rPr>
-                <w:rFonts w:ascii="Calibri" w:hAnsi="Calibri"/>
-                <w:sz w:val="20"/>
-                <w:highlight w:val="yellow"/>
-              </w:rPr>
-            </w:pPr>
-            <w:r>
-              <w:rPr>
-                <w:rFonts w:ascii="Calibri" w:hAnsi="Calibri"/>
-                <w:sz w:val="20"/>
-                <w:highlight w:val="yellow"/>
-                <w:lang w:val="en-US"/>
-              </w:rPr>
-              <w:t>${</w:t>
-            </w:r>
-            <w:r>
-              <w:rPr>
-                <w:rFonts w:ascii="Calibri" w:hAnsi="Calibri"/>
-                <w:sz w:val="20"/>
-                <w:highlight w:val="yellow"/>
-              </w:rPr>
-              <w:t>SERVICE</w:t>
-            </w:r>
-            <w:r>
-              <w:rPr>
-                <w:rFonts w:ascii="Calibri" w:hAnsi="Calibri"/>
-                <w:sz w:val="20"/>
-                <w:highlight w:val="yellow"/>
-                <w:lang w:val="en-US"/>
-              </w:rPr>
-              <w:t>_SERVE}</w:t>
-            </w:r>
-            <w:r>
-              <w:rPr>
-                <w:rFonts w:ascii="Calibri" w:hAnsi="Calibri"/>
-                <w:sz w:val="20"/>
-                <w:highlight w:val="yellow"/>
-              </w:rPr>
-              <w:t xml:space="preserve"> / ${POSITION}</w:t>
-            </w:r>
-          </w:p>
-        </w:tc>
-        <w:tc>
-          <w:tcPr>
-            <w:tcW w:w="1985" w:type="dxa"/>
-          </w:tcPr>
-          <w:p>
-            <w:pPr>
-              <w:pStyle w:val="WW-"/>
-              <w:rPr>
-                <w:rFonts w:ascii="Calibri" w:hAnsi="Calibri"/>
-                <w:sz w:val="20"/>
-                <w:highlight w:val="yellow"/>
-              </w:rPr>
-            </w:pPr>
-            <w:r>
-              <w:rPr>
-                <w:rFonts w:ascii="Calibri" w:hAnsi="Calibri"/>
-                <w:sz w:val="20"/>
-                <w:highlight w:val="yellow"/>
               </w:rPr>
               <w:t>${CAUSE}</w:t>
             </w:r>
@@ -2160,11 +1945,7 @@
           <w:szCs w:val="22"/>
         </w:rPr>
       </w:pPr>
-    </w:p>
-    <w:p>
-      <w:pPr>
-        <w:pStyle w:val="WW-"/>
-        <w:jc w:val="both"/>
+      <w:r>
         <w:rPr>
           <w:rFonts w:ascii="Calibri" w:hAnsi="Calibri"/>
           <w:b/>
@@ -2172,7 +1953,8 @@
           <w:sz w:val="22"/>
           <w:szCs w:val="22"/>
         </w:rPr>
-      </w:pPr>
+        <w:t xml:space="preserve">${TRANS_NUM} </w:t>
+      </w:r>
       <w:r>
         <w:rPr>
           <w:rFonts w:ascii="Calibri" w:hAnsi="Calibri"/>
@@ -2181,48 +1963,25 @@
           <w:sz w:val="22"/>
           <w:szCs w:val="22"/>
         </w:rPr>
-        <w:t>Από την  παραπάνω  μετακίνηση δεν προκαλείται  δαπάνη για το Δημόσιο</w:t>
-      </w:r>
-      <w:r>
-        <w:rPr>
-          <w:rFonts w:ascii="Calibri" w:hAnsi="Calibri"/>
-          <w:b/>
-          <w:i/>
-          <w:sz w:val="22"/>
-          <w:szCs w:val="22"/>
-        </w:rPr>
-        <w:t>.</w:t>
+        <w:t>είναι χωρίς δαπάνη για το Δημόσιο.</w:t>
       </w:r>
     </w:p>
     <w:p>
       <w:pPr>
         <w:pStyle w:val="WW-"/>
-        <w:jc w:val="both"/>
-        <w:rPr>
-          <w:rFonts w:ascii="Calibri" w:hAnsi="Calibri"/>
-          <w:b/>
-          <w:i/>
-          <w:sz w:val="22"/>
-          <w:szCs w:val="22"/>
-        </w:rPr>
-      </w:pPr>
-    </w:p>
-    <w:p>
-      <w:pPr>
-        <w:pStyle w:val="WW-"/>
-        <w:ind w:left="6237"/>
+        <w:ind w:left="6804"/>
         <w:jc w:val="center"/>
         <w:rPr>
           <w:rFonts w:asciiTheme="minorHAnsi" w:hAnsiTheme="minorHAnsi"/>
-        </w:rPr>
-      </w:pPr>
-      <w:r>
-        <w:rPr>
-          <w:rFonts w:ascii="Calibri" w:hAnsi="Calibri"/>
-          <w:szCs w:val="24"/>
-          <w:highlight w:val="yellow"/>
-        </w:rPr>
-        <w:lastRenderedPageBreak/>
+          <w:b/>
+        </w:rPr>
+      </w:pPr>
+      <w:r>
+        <w:rPr>
+          <w:rFonts w:ascii="Calibri" w:hAnsi="Calibri"/>
+          <w:b/>
+          <w:szCs w:val="24"/>
+        </w:rPr>
         <w:t>${DIRECTOR_SIGN}</w:t>
       </w:r>
     </w:p>
@@ -2285,6 +2044,12 @@
           <w:szCs w:val="24"/>
         </w:rPr>
         <w:tab/>
+      </w:r>
+      <w:r>
+        <w:rPr>
+          <w:rFonts w:ascii="Calibri" w:hAnsi="Calibri"/>
+          <w:szCs w:val="24"/>
+        </w:rPr>
         <w:t xml:space="preserve">     </w:t>
       </w:r>
     </w:p>
@@ -2301,7 +2066,28 @@
           <w:rFonts w:ascii="Calibri" w:hAnsi="Calibri"/>
           <w:szCs w:val="24"/>
         </w:rPr>
-        <w:t>1. Ενδιαφερόμενοι</w:t>
+        <w:t>1.</w:t>
+      </w:r>
+      <w:r>
+        <w:rPr>
+          <w:rFonts w:ascii="Calibri" w:hAnsi="Calibri"/>
+          <w:szCs w:val="24"/>
+        </w:rPr>
+        <w:t xml:space="preserve"> </w:t>
+      </w:r>
+      <w:r>
+        <w:rPr>
+          <w:rFonts w:ascii="Calibri" w:hAnsi="Calibri"/>
+          <w:szCs w:val="24"/>
+        </w:rPr>
+        <w:t>Ενδιαφερόμενο</w:t>
+      </w:r>
+      <w:r>
+        <w:rPr>
+          <w:rFonts w:ascii="Calibri" w:hAnsi="Calibri"/>
+          <w:szCs w:val="24"/>
+        </w:rPr>
+        <w:t>ς</w:t>
       </w:r>
     </w:p>
     <w:p>
@@ -2317,7 +2103,63 @@
           <w:rFonts w:ascii="Calibri" w:hAnsi="Calibri"/>
           <w:szCs w:val="24"/>
         </w:rPr>
-        <w:t>2. Α.Φ. (μέσω των οικείων Δ/</w:t>
+        <w:t>2.</w:t>
+      </w:r>
+      <w:r>
+        <w:rPr>
+          <w:rFonts w:ascii="Calibri" w:hAnsi="Calibri"/>
+          <w:szCs w:val="24"/>
+        </w:rPr>
+        <w:t xml:space="preserve"> </w:t>
+      </w:r>
+      <w:r>
+        <w:rPr>
+          <w:rFonts w:ascii="Calibri" w:hAnsi="Calibri"/>
+          <w:szCs w:val="24"/>
+        </w:rPr>
+        <w:t>Α.Φ. (</w:t>
+      </w:r>
+      <w:r>
+        <w:rPr>
+          <w:rFonts w:ascii="Calibri" w:hAnsi="Calibri"/>
+          <w:szCs w:val="24"/>
+        </w:rPr>
+        <w:t>μέσω</w:t>
+      </w:r>
+      <w:r>
+        <w:rPr>
+          <w:rFonts w:ascii="Calibri" w:hAnsi="Calibri"/>
+          <w:szCs w:val="24"/>
+        </w:rPr>
+        <w:t xml:space="preserve"> τ</w:t>
+      </w:r>
+      <w:r>
+        <w:rPr>
+          <w:rFonts w:ascii="Calibri" w:hAnsi="Calibri"/>
+          <w:szCs w:val="24"/>
+        </w:rPr>
+        <w:t>ης</w:t>
+      </w:r>
+      <w:r>
+        <w:rPr>
+          <w:rFonts w:ascii="Calibri" w:hAnsi="Calibri"/>
+          <w:szCs w:val="24"/>
+        </w:rPr>
+        <w:t xml:space="preserve"> οικεί</w:t>
+      </w:r>
+      <w:r>
+        <w:rPr>
+          <w:rFonts w:ascii="Calibri" w:hAnsi="Calibri"/>
+          <w:szCs w:val="24"/>
+        </w:rPr>
+        <w:t>ας</w:t>
+      </w:r>
+      <w:r>
+        <w:rPr>
+          <w:rFonts w:ascii="Calibri" w:hAnsi="Calibri"/>
+          <w:szCs w:val="24"/>
+        </w:rPr>
+        <w:t xml:space="preserve"> Δ/</w:t>
       </w:r>
       <w:proofErr w:type="spellStart"/>
       <w:r>
@@ -2325,7 +2167,14 @@
           <w:rFonts w:ascii="Calibri" w:hAnsi="Calibri"/>
           <w:szCs w:val="24"/>
         </w:rPr>
-        <w:t>νσεων</w:t>
+        <w:t>νσ</w:t>
+      </w:r>
+      <w:r>
+        <w:rPr>
+          <w:rFonts w:ascii="Calibri" w:hAnsi="Calibri"/>
+          <w:szCs w:val="24"/>
+        </w:rPr>
+        <w:t>ης</w:t>
       </w:r>
       <w:proofErr w:type="spellEnd"/>
       <w:r>
@@ -2341,123 +2190,30 @@
           <w:szCs w:val="24"/>
         </w:rPr>
         <w:tab/>
-      </w:r>
-      <w:r>
-        <w:rPr>
-          <w:rFonts w:ascii="Calibri" w:hAnsi="Calibri"/>
-          <w:szCs w:val="24"/>
-        </w:rPr>
-        <w:tab/>
-      </w:r>
-      <w:r>
-        <w:rPr>
-          <w:rFonts w:ascii="Calibri" w:hAnsi="Calibri"/>
-          <w:szCs w:val="24"/>
-        </w:rPr>
-        <w:tab/>
-      </w:r>
-      <w:r>
-        <w:rPr>
-          <w:rFonts w:ascii="Calibri" w:hAnsi="Calibri"/>
-          <w:szCs w:val="24"/>
-        </w:rPr>
-        <w:tab/>
-      </w:r>
-      <w:r>
-        <w:rPr>
-          <w:rFonts w:ascii="Calibri" w:hAnsi="Calibri"/>
-          <w:szCs w:val="24"/>
-        </w:rPr>
-        <w:tab/>
-        <w:t xml:space="preserve">      </w:t>
-      </w:r>
-      <w:r>
-        <w:rPr>
-          <w:rFonts w:ascii="Calibri" w:hAnsi="Calibri"/>
-          <w:szCs w:val="24"/>
-        </w:rPr>
-        <w:tab/>
-      </w:r>
-      <w:r>
-        <w:rPr>
-          <w:rFonts w:ascii="Calibri" w:hAnsi="Calibri"/>
-          <w:szCs w:val="24"/>
-        </w:rPr>
-        <w:tab/>
-      </w:r>
-      <w:r>
-        <w:rPr>
-          <w:rFonts w:ascii="Calibri" w:hAnsi="Calibri"/>
-          <w:szCs w:val="24"/>
-        </w:rPr>
-        <w:tab/>
-      </w:r>
-      <w:r>
-        <w:rPr>
-          <w:rFonts w:ascii="Calibri" w:hAnsi="Calibri"/>
-          <w:szCs w:val="24"/>
-        </w:rPr>
-        <w:tab/>
-      </w:r>
-      <w:r>
-        <w:rPr>
-          <w:rFonts w:ascii="Calibri" w:hAnsi="Calibri"/>
-          <w:szCs w:val="24"/>
-        </w:rPr>
-        <w:tab/>
-      </w:r>
-      <w:r>
-        <w:rPr>
-          <w:rFonts w:ascii="Calibri" w:hAnsi="Calibri"/>
-          <w:szCs w:val="24"/>
-        </w:rPr>
-        <w:tab/>
-        <w:t xml:space="preserve">     </w:t>
       </w:r>
     </w:p>
     <w:p>
       <w:pPr>
         <w:pStyle w:val="WW-"/>
-        <w:ind w:left="6237"/>
+        <w:ind w:left="6804"/>
         <w:jc w:val="center"/>
         <w:rPr>
           <w:rFonts w:ascii="Calibri" w:hAnsi="Calibri"/>
-          <w:szCs w:val="24"/>
-        </w:rPr>
-      </w:pPr>
-      <w:r>
-        <w:rPr>
-          <w:rFonts w:ascii="Calibri" w:hAnsi="Calibri"/>
-          <w:highlight w:val="yellow"/>
+          <w:b/>
+          <w:szCs w:val="24"/>
+        </w:rPr>
+      </w:pPr>
+      <w:r>
+        <w:rPr>
+          <w:rFonts w:ascii="Calibri" w:hAnsi="Calibri"/>
+          <w:b/>
         </w:rPr>
         <w:t>${DIRECTOR}</w:t>
       </w:r>
-    </w:p>
-    <w:p>
-      <w:pPr>
-        <w:pStyle w:val="WW-"/>
-        <w:tabs>
-          <w:tab w:val="left" w:pos="5954"/>
-        </w:tabs>
-        <w:rPr>
-          <w:rFonts w:ascii="Calibri" w:hAnsi="Calibri"/>
-          <w:szCs w:val="24"/>
-        </w:rPr>
-      </w:pPr>
-    </w:p>
-    <w:p>
-      <w:pPr>
-        <w:pStyle w:val="WW-"/>
-        <w:jc w:val="both"/>
-        <w:rPr>
-          <w:rFonts w:ascii="Calibri" w:hAnsi="Calibri"/>
-          <w:szCs w:val="24"/>
-        </w:rPr>
-      </w:pPr>
     </w:p>
     <w:sectPr>
       <w:pgSz w:w="11906" w:h="16838"/>
-      <w:pgMar w:top="1440" w:right="1079" w:bottom="902" w:left="720" w:header="709" w:footer="709" w:gutter="0"/>
+      <w:pgMar w:top="1440" w:right="1077" w:bottom="902" w:left="720" w:header="709" w:footer="709" w:gutter="0"/>
       <w:cols w:space="708"/>
       <w:docGrid w:linePitch="360"/>
     </w:sectPr>
@@ -2584,6 +2340,95 @@
     </w:lvl>
   </w:abstractNum>
   <w:abstractNum w:abstractNumId="1">
+    <w:nsid w:val="1F4725B9"/>
+    <w:multiLevelType w:val="hybridMultilevel"/>
+    <w:tmpl w:val="B552C2CA"/>
+    <w:lvl w:ilvl="0" w:tplc="0408000F">
+      <w:start w:val="1"/>
+      <w:numFmt w:val="decimal"/>
+      <w:lvlText w:val="%1."/>
+      <w:lvlJc w:val="left"/>
+      <w:pPr>
+        <w:ind w:left="720" w:hanging="360"/>
+      </w:pPr>
+      <w:rPr>
+        <w:rFonts w:hint="default"/>
+      </w:rPr>
+    </w:lvl>
+    <w:lvl w:ilvl="1" w:tplc="04080019" w:tentative="1">
+      <w:start w:val="1"/>
+      <w:numFmt w:val="lowerLetter"/>
+      <w:lvlText w:val="%2."/>
+      <w:lvlJc w:val="left"/>
+      <w:pPr>
+        <w:ind w:left="1440" w:hanging="360"/>
+      </w:pPr>
+    </w:lvl>
+    <w:lvl w:ilvl="2" w:tplc="0408001B" w:tentative="1">
+      <w:start w:val="1"/>
+      <w:numFmt w:val="lowerRoman"/>
+      <w:lvlText w:val="%3."/>
+      <w:lvlJc w:val="right"/>
+      <w:pPr>
+        <w:ind w:left="2160" w:hanging="180"/>
+      </w:pPr>
+    </w:lvl>
+    <w:lvl w:ilvl="3" w:tplc="0408000F" w:tentative="1">
+      <w:start w:val="1"/>
+      <w:numFmt w:val="decimal"/>
+      <w:lvlText w:val="%4."/>
+      <w:lvlJc w:val="left"/>
+      <w:pPr>
+        <w:ind w:left="2880" w:hanging="360"/>
+      </w:pPr>
+    </w:lvl>
+    <w:lvl w:ilvl="4" w:tplc="04080019" w:tentative="1">
+      <w:start w:val="1"/>
+      <w:numFmt w:val="lowerLetter"/>
+      <w:lvlText w:val="%5."/>
+      <w:lvlJc w:val="left"/>
+      <w:pPr>
+        <w:ind w:left="3600" w:hanging="360"/>
+      </w:pPr>
+    </w:lvl>
+    <w:lvl w:ilvl="5" w:tplc="0408001B" w:tentative="1">
+      <w:start w:val="1"/>
+      <w:numFmt w:val="lowerRoman"/>
+      <w:lvlText w:val="%6."/>
+      <w:lvlJc w:val="right"/>
+      <w:pPr>
+        <w:ind w:left="4320" w:hanging="180"/>
+      </w:pPr>
+    </w:lvl>
+    <w:lvl w:ilvl="6" w:tplc="0408000F" w:tentative="1">
+      <w:start w:val="1"/>
+      <w:numFmt w:val="decimal"/>
+      <w:lvlText w:val="%7."/>
+      <w:lvlJc w:val="left"/>
+      <w:pPr>
+        <w:ind w:left="5040" w:hanging="360"/>
+      </w:pPr>
+    </w:lvl>
+    <w:lvl w:ilvl="7" w:tplc="04080019" w:tentative="1">
+      <w:start w:val="1"/>
+      <w:numFmt w:val="lowerLetter"/>
+      <w:lvlText w:val="%8."/>
+      <w:lvlJc w:val="left"/>
+      <w:pPr>
+        <w:ind w:left="5760" w:hanging="360"/>
+      </w:pPr>
+    </w:lvl>
+    <w:lvl w:ilvl="8" w:tplc="0408001B" w:tentative="1">
+      <w:start w:val="1"/>
+      <w:numFmt w:val="lowerRoman"/>
+      <w:lvlText w:val="%9."/>
+      <w:lvlJc w:val="right"/>
+      <w:pPr>
+        <w:ind w:left="6480" w:hanging="180"/>
+      </w:pPr>
+    </w:lvl>
+  </w:abstractNum>
+  <w:abstractNum w:abstractNumId="2">
     <w:nsid w:val="4B210794"/>
     <w:multiLevelType w:val="hybridMultilevel"/>
     <w:tmpl w:val="EF041680"/>
@@ -2696,7 +2541,7 @@
       </w:pPr>
     </w:lvl>
   </w:abstractNum>
-  <w:abstractNum w:abstractNumId="2">
+  <w:abstractNum w:abstractNumId="3">
     <w:nsid w:val="50D12A09"/>
     <w:multiLevelType w:val="hybridMultilevel"/>
     <w:tmpl w:val="CA4A23FC"/>
@@ -2810,13 +2655,16 @@
     </w:lvl>
   </w:abstractNum>
   <w:num w:numId="1">
-    <w:abstractNumId w:val="1"/>
+    <w:abstractNumId w:val="2"/>
   </w:num>
   <w:num w:numId="2">
     <w:abstractNumId w:val="0"/>
   </w:num>
   <w:num w:numId="3">
-    <w:abstractNumId w:val="2"/>
+    <w:abstractNumId w:val="3"/>
+  </w:num>
+  <w:num w:numId="4">
+    <w:abstractNumId w:val="1"/>
   </w:num>
 </w:numbering>
 </file>
@@ -3138,6 +2986,39 @@
       <w:szCs w:val="24"/>
     </w:rPr>
   </w:style>
+  <w:style w:type="paragraph" w:styleId="a5">
+    <w:name w:val="List Paragraph"/>
+    <w:basedOn w:val="a"/>
+    <w:uiPriority w:val="34"/>
+    <w:qFormat/>
+    <w:rsid w:val="00D402E5"/>
+    <w:pPr>
+      <w:ind w:left="720"/>
+      <w:contextualSpacing/>
+    </w:pPr>
+  </w:style>
+  <w:style w:type="paragraph" w:styleId="a6">
+    <w:name w:val="Balloon Text"/>
+    <w:basedOn w:val="a"/>
+    <w:link w:val="Char0"/>
+    <w:rsid w:val="00DF0FD4"/>
+    <w:rPr>
+      <w:rFonts w:ascii="Tahoma" w:hAnsi="Tahoma" w:cs="Tahoma"/>
+      <w:sz w:val="16"/>
+      <w:szCs w:val="16"/>
+    </w:rPr>
+  </w:style>
+  <w:style w:type="character" w:customStyle="1" w:styleId="Char0">
+    <w:name w:val="Κείμενο πλαισίου Char"/>
+    <w:basedOn w:val="a0"/>
+    <w:link w:val="a6"/>
+    <w:rsid w:val="00DF0FD4"/>
+    <w:rPr>
+      <w:rFonts w:ascii="Tahoma" w:hAnsi="Tahoma" w:cs="Tahoma"/>
+      <w:sz w:val="16"/>
+      <w:szCs w:val="16"/>
+    </w:rPr>
+  </w:style>
 </w:styles>
 </file>
 
@@ -3429,7 +3310,7 @@
 </file>
 
 <file path=customXml/itemProps1.xml><?xml version="1.0" encoding="utf-8"?>
-<ds:datastoreItem xmlns:ds="http://schemas.openxmlformats.org/officeDocument/2006/customXml" ds:itemID="{E7D8AC31-B303-492E-B5C2-2006BE0C57A1}">
+<ds:datastoreItem xmlns:ds="http://schemas.openxmlformats.org/officeDocument/2006/customXml" ds:itemID="{7F4EE17B-977E-4791-9716-0899168F84F4}">
   <ds:schemaRefs>
     <ds:schemaRef ds:uri="http://schemas.openxmlformats.org/officeDocument/2006/bibliography"/>
   </ds:schemaRefs>

--- a/yii2/vendor/admapp/resources/transports/201611_METAKINHSH_PROTYPO_XWRIS_DAPANH.docx
+++ b/yii2/vendor/admapp/resources/transports/201611_METAKINHSH_PROTYPO_XWRIS_DAPANH.docx
@@ -1336,16 +1336,28 @@
         <w:t xml:space="preserve">4. </w:t>
       </w:r>
       <w:r>
-        <w:t xml:space="preserve">Τη με </w:t>
-      </w:r>
-      <w:r>
-        <w:t xml:space="preserve">ημερομηνία ${PLAC_DATE} και </w:t>
-      </w:r>
-      <w:r>
-        <w:t xml:space="preserve">αριθ. ${PLACEMENT_NUM} </w:t>
+        <w:t xml:space="preserve">Τη με αριθ. ${PLACEMENT_NUM} </w:t>
+      </w:r>
+      <w:r>
+        <w:t xml:space="preserve">και </w:t>
+      </w:r>
+      <w:r>
+        <w:t xml:space="preserve">ημερομηνία ${PLAC_DATE} </w:t>
       </w:r>
       <w:r>
         <w:t>απόφαση τοποθέτησης</w:t>
+      </w:r>
+      <w:r>
+        <w:t xml:space="preserve"> με θέμα: «</w:t>
+      </w:r>
+      <w:r>
+        <w:rPr>
+          <w:i/>
+        </w:rPr>
+        <w:t>${PLAC_SUBJ}</w:t>
+      </w:r>
+      <w:r>
+        <w:t>»</w:t>
       </w:r>
       <w:r>
         <w:t>.</w:t>

--- a/yii2/vendor/admapp/resources/transports/201611_METAKINHSH_PROTYPO_XWRIS_DAPANH.docx
+++ b/yii2/vendor/admapp/resources/transports/201611_METAKINHSH_PROTYPO_XWRIS_DAPANH.docx
@@ -1370,7 +1370,17 @@
         <w:jc w:val="both"/>
       </w:pPr>
       <w:r>
-        <w:t xml:space="preserve">5. </w:t>
+        <w:t>5. Την ανάγκη μετάβασης εκτός έδρας για εκτέλεση υπηρεσίας.</w:t>
+      </w:r>
+    </w:p>
+    <w:p>
+      <w:pPr>
+        <w:spacing w:after="60"/>
+        <w:ind w:left="709" w:hanging="283"/>
+        <w:jc w:val="both"/>
+      </w:pPr>
+      <w:r>
+        <w:t xml:space="preserve">6. </w:t>
       </w:r>
       <w:r>
         <w:rPr>
@@ -1379,10 +1389,17 @@
         <w:t>${APPLIC}</w:t>
       </w:r>
       <w:r>
-        <w:t xml:space="preserve"> </w:t>
-      </w:r>
-      <w:r>
-        <w:t>με τα συνημμένα δικαιολογητικά.</w:t>
+        <w:t xml:space="preserve"> με τα συνημμένα δικαιολογητικά.</w:t>
+      </w:r>
+    </w:p>
+    <w:p>
+      <w:pPr>
+        <w:spacing w:after="60"/>
+        <w:ind w:left="709" w:hanging="283"/>
+        <w:jc w:val="both"/>
+      </w:pPr>
+      <w:r>
+        <w:t>${EXTRA} ${FUND1}</w:t>
       </w:r>
     </w:p>
     <w:p>
@@ -1984,225 +2001,30 @@
         <w:ind w:left="6804"/>
         <w:jc w:val="center"/>
         <w:rPr>
+          <w:rFonts w:ascii="Calibri" w:hAnsi="Calibri"/>
+          <w:b/>
+          <w:szCs w:val="24"/>
+        </w:rPr>
+      </w:pPr>
+      <w:r>
+        <w:rPr>
+          <w:rFonts w:ascii="Calibri" w:hAnsi="Calibri"/>
+          <w:b/>
+          <w:szCs w:val="24"/>
+        </w:rPr>
+        <w:t>${DIRECTOR_SIGN}</w:t>
+      </w:r>
+    </w:p>
+    <w:p>
+      <w:pPr>
+        <w:pStyle w:val="WW-"/>
+        <w:ind w:left="6804"/>
+        <w:jc w:val="center"/>
+        <w:rPr>
           <w:rFonts w:asciiTheme="minorHAnsi" w:hAnsiTheme="minorHAnsi"/>
           <w:b/>
         </w:rPr>
       </w:pPr>
-      <w:r>
-        <w:rPr>
-          <w:rFonts w:ascii="Calibri" w:hAnsi="Calibri"/>
-          <w:b/>
-          <w:szCs w:val="24"/>
-        </w:rPr>
-        <w:t>${DIRECTOR_SIGN}</w:t>
-      </w:r>
-    </w:p>
-    <w:p>
-      <w:pPr>
-        <w:pStyle w:val="WW-"/>
-        <w:ind w:firstLine="720"/>
-        <w:jc w:val="both"/>
-        <w:rPr>
-          <w:rFonts w:ascii="Calibri" w:hAnsi="Calibri"/>
-          <w:szCs w:val="24"/>
-        </w:rPr>
-      </w:pPr>
-      <w:r>
-        <w:rPr>
-          <w:rFonts w:ascii="Calibri" w:hAnsi="Calibri"/>
-          <w:szCs w:val="24"/>
-          <w:u w:val="single"/>
-        </w:rPr>
-        <w:t>ΚΟΙΝΟΠΟΙΗΣΗ</w:t>
-      </w:r>
-      <w:r>
-        <w:rPr>
-          <w:rFonts w:ascii="Calibri" w:hAnsi="Calibri"/>
-          <w:szCs w:val="24"/>
-        </w:rPr>
-        <w:tab/>
-      </w:r>
-      <w:r>
-        <w:rPr>
-          <w:rFonts w:ascii="Calibri" w:hAnsi="Calibri"/>
-          <w:szCs w:val="24"/>
-        </w:rPr>
-        <w:tab/>
-      </w:r>
-      <w:r>
-        <w:rPr>
-          <w:rFonts w:ascii="Calibri" w:hAnsi="Calibri"/>
-          <w:szCs w:val="24"/>
-        </w:rPr>
-        <w:tab/>
-      </w:r>
-      <w:r>
-        <w:rPr>
-          <w:rFonts w:ascii="Calibri" w:hAnsi="Calibri"/>
-          <w:szCs w:val="24"/>
-        </w:rPr>
-        <w:tab/>
-      </w:r>
-      <w:r>
-        <w:rPr>
-          <w:rFonts w:ascii="Calibri" w:hAnsi="Calibri"/>
-          <w:szCs w:val="24"/>
-        </w:rPr>
-        <w:tab/>
-      </w:r>
-      <w:r>
-        <w:rPr>
-          <w:rFonts w:ascii="Calibri" w:hAnsi="Calibri"/>
-          <w:szCs w:val="24"/>
-        </w:rPr>
-        <w:tab/>
-      </w:r>
-      <w:r>
-        <w:rPr>
-          <w:rFonts w:ascii="Calibri" w:hAnsi="Calibri"/>
-          <w:szCs w:val="24"/>
-        </w:rPr>
-        <w:t xml:space="preserve">     </w:t>
-      </w:r>
-    </w:p>
-    <w:p>
-      <w:pPr>
-        <w:pStyle w:val="WW-"/>
-        <w:rPr>
-          <w:rFonts w:ascii="Calibri" w:hAnsi="Calibri"/>
-          <w:szCs w:val="24"/>
-        </w:rPr>
-      </w:pPr>
-      <w:r>
-        <w:rPr>
-          <w:rFonts w:ascii="Calibri" w:hAnsi="Calibri"/>
-          <w:szCs w:val="24"/>
-        </w:rPr>
-        <w:t>1.</w:t>
-      </w:r>
-      <w:r>
-        <w:rPr>
-          <w:rFonts w:ascii="Calibri" w:hAnsi="Calibri"/>
-          <w:szCs w:val="24"/>
-        </w:rPr>
-        <w:t xml:space="preserve"> </w:t>
-      </w:r>
-      <w:r>
-        <w:rPr>
-          <w:rFonts w:ascii="Calibri" w:hAnsi="Calibri"/>
-          <w:szCs w:val="24"/>
-        </w:rPr>
-        <w:t>Ενδιαφερόμενο</w:t>
-      </w:r>
-      <w:r>
-        <w:rPr>
-          <w:rFonts w:ascii="Calibri" w:hAnsi="Calibri"/>
-          <w:szCs w:val="24"/>
-        </w:rPr>
-        <w:t>ς</w:t>
-      </w:r>
-    </w:p>
-    <w:p>
-      <w:pPr>
-        <w:pStyle w:val="WW-"/>
-        <w:rPr>
-          <w:rFonts w:ascii="Calibri" w:hAnsi="Calibri"/>
-          <w:szCs w:val="24"/>
-        </w:rPr>
-      </w:pPr>
-      <w:r>
-        <w:rPr>
-          <w:rFonts w:ascii="Calibri" w:hAnsi="Calibri"/>
-          <w:szCs w:val="24"/>
-        </w:rPr>
-        <w:t>2.</w:t>
-      </w:r>
-      <w:r>
-        <w:rPr>
-          <w:rFonts w:ascii="Calibri" w:hAnsi="Calibri"/>
-          <w:szCs w:val="24"/>
-        </w:rPr>
-        <w:t xml:space="preserve"> </w:t>
-      </w:r>
-      <w:r>
-        <w:rPr>
-          <w:rFonts w:ascii="Calibri" w:hAnsi="Calibri"/>
-          <w:szCs w:val="24"/>
-        </w:rPr>
-        <w:t>Α.Φ. (</w:t>
-      </w:r>
-      <w:r>
-        <w:rPr>
-          <w:rFonts w:ascii="Calibri" w:hAnsi="Calibri"/>
-          <w:szCs w:val="24"/>
-        </w:rPr>
-        <w:t>μέσω</w:t>
-      </w:r>
-      <w:r>
-        <w:rPr>
-          <w:rFonts w:ascii="Calibri" w:hAnsi="Calibri"/>
-          <w:szCs w:val="24"/>
-        </w:rPr>
-        <w:t xml:space="preserve"> τ</w:t>
-      </w:r>
-      <w:r>
-        <w:rPr>
-          <w:rFonts w:ascii="Calibri" w:hAnsi="Calibri"/>
-          <w:szCs w:val="24"/>
-        </w:rPr>
-        <w:t>ης</w:t>
-      </w:r>
-      <w:r>
-        <w:rPr>
-          <w:rFonts w:ascii="Calibri" w:hAnsi="Calibri"/>
-          <w:szCs w:val="24"/>
-        </w:rPr>
-        <w:t xml:space="preserve"> οικεί</w:t>
-      </w:r>
-      <w:r>
-        <w:rPr>
-          <w:rFonts w:ascii="Calibri" w:hAnsi="Calibri"/>
-          <w:szCs w:val="24"/>
-        </w:rPr>
-        <w:t>ας</w:t>
-      </w:r>
-      <w:r>
-        <w:rPr>
-          <w:rFonts w:ascii="Calibri" w:hAnsi="Calibri"/>
-          <w:szCs w:val="24"/>
-        </w:rPr>
-        <w:t xml:space="preserve"> Δ/</w:t>
-      </w:r>
-      <w:proofErr w:type="spellStart"/>
-      <w:r>
-        <w:rPr>
-          <w:rFonts w:ascii="Calibri" w:hAnsi="Calibri"/>
-          <w:szCs w:val="24"/>
-        </w:rPr>
-        <w:t>νσ</w:t>
-      </w:r>
-      <w:r>
-        <w:rPr>
-          <w:rFonts w:ascii="Calibri" w:hAnsi="Calibri"/>
-          <w:szCs w:val="24"/>
-        </w:rPr>
-        <w:t>ης</w:t>
-      </w:r>
-      <w:proofErr w:type="spellEnd"/>
-      <w:r>
-        <w:rPr>
-          <w:rFonts w:ascii="Calibri" w:hAnsi="Calibri"/>
-          <w:szCs w:val="24"/>
-        </w:rPr>
-        <w:t>)</w:t>
-      </w:r>
-      <w:r>
-        <w:rPr>
-          <w:rFonts w:ascii="Calibri" w:hAnsi="Calibri"/>
-          <w:szCs w:val="24"/>
-        </w:rPr>
-        <w:tab/>
-      </w:r>
     </w:p>
     <w:p>
       <w:pPr>

--- a/yii2/vendor/admapp/resources/transports/201611_METAKINHSH_PROTYPO_XWRIS_DAPANH.docx
+++ b/yii2/vendor/admapp/resources/transports/201611_METAKINHSH_PROTYPO_XWRIS_DAPANH.docx
@@ -23,7 +23,7 @@
           <wp:anchor distT="0" distB="0" distL="114300" distR="114300" simplePos="0" relativeHeight="251659264" behindDoc="0" locked="0" layoutInCell="1" allowOverlap="0">
             <wp:simplePos x="0" y="0"/>
             <wp:positionH relativeFrom="column">
-              <wp:posOffset>800100</wp:posOffset>
+              <wp:posOffset>1257300</wp:posOffset>
             </wp:positionH>
             <wp:positionV relativeFrom="paragraph">
               <wp:posOffset>-114300</wp:posOffset>
@@ -45,7 +45,7 @@
                     </pic:cNvPicPr>
                   </pic:nvPicPr>
                   <pic:blipFill>
-                    <a:blip r:embed="rId6"/>
+                    <a:blip r:embed="rId6" cstate="print"/>
                     <a:srcRect/>
                     <a:stretch>
                       <a:fillRect/>
@@ -80,7 +80,7 @@
           <w:bCs/>
           <w:noProof/>
           <w:szCs w:val="24"/>
-          <w:lang w:val="en-US" w:eastAsia="el-GR"/>
+          <w:lang w:eastAsia="el-GR"/>
         </w:rPr>
         <w:t xml:space="preserve"> </w:t>
       </w:r>
@@ -93,6 +93,17 @@
           <w:szCs w:val="24"/>
           <w:lang w:eastAsia="el-GR"/>
         </w:rPr>
+        <w:t xml:space="preserve"> </w:t>
+      </w:r>
+      <w:r>
+        <w:rPr>
+          <w:rFonts w:ascii="Calibri" w:hAnsi="Calibri" w:cs="Calibri"/>
+          <w:b/>
+          <w:bCs/>
+          <w:noProof/>
+          <w:szCs w:val="24"/>
+          <w:lang w:eastAsia="el-GR"/>
+        </w:rPr>
         <w:t xml:space="preserve">  </w:t>
       </w:r>
       <w:r>
@@ -101,8 +112,404 @@
           <w:b/>
           <w:bCs/>
           <w:szCs w:val="24"/>
+        </w:rPr>
+        <w:t xml:space="preserve"> </w:t>
+      </w:r>
+      <w:r>
+        <w:rPr>
+          <w:rFonts w:ascii="Calibri" w:hAnsi="Calibri" w:cs="Calibri"/>
+          <w:b/>
+          <w:bCs/>
+          <w:szCs w:val="24"/>
+        </w:rPr>
+        <w:t xml:space="preserve">   </w:t>
+      </w:r>
+      <w:r>
+        <w:rPr>
+          <w:rFonts w:ascii="Calibri" w:hAnsi="Calibri" w:cs="Calibri"/>
+          <w:b/>
+          <w:bCs/>
+          <w:szCs w:val="24"/>
+        </w:rPr>
+        <w:t xml:space="preserve">             </w:t>
+      </w:r>
+      <w:r>
+        <w:rPr>
+          <w:rFonts w:ascii="Calibri" w:hAnsi="Calibri" w:cs="Calibri"/>
+          <w:b/>
+          <w:bCs/>
+          <w:szCs w:val="24"/>
+        </w:rPr>
+        <w:t xml:space="preserve">ΕΛΛΗΝΙΚΗ ΔΗΜΟΚΡΑΤΙΑ                                                      </w:t>
+      </w:r>
+      <w:r>
+        <w:rPr>
+          <w:rFonts w:ascii="Calibri" w:hAnsi="Calibri" w:cs="Calibri"/>
+          <w:b/>
+          <w:bCs/>
+          <w:szCs w:val="24"/>
+        </w:rPr>
+        <w:tab/>
+      </w:r>
+    </w:p>
+    <w:p>
+      <w:pPr>
+        <w:pStyle w:val="WW-"/>
+        <w:rPr>
+          <w:rFonts w:ascii="Calibri" w:hAnsi="Calibri" w:cs="Calibri"/>
+          <w:b/>
+          <w:bCs/>
+          <w:szCs w:val="24"/>
+        </w:rPr>
+      </w:pPr>
+      <w:r>
+        <w:rPr>
+          <w:rFonts w:ascii="Calibri" w:hAnsi="Calibri" w:cs="Calibri"/>
+          <w:szCs w:val="24"/>
+        </w:rPr>
+        <w:t xml:space="preserve">              </w:t>
+      </w:r>
+      <w:r>
+        <w:rPr>
+          <w:rFonts w:ascii="Calibri" w:hAnsi="Calibri" w:cs="Calibri"/>
+          <w:szCs w:val="24"/>
+        </w:rPr>
+        <w:t xml:space="preserve"> </w:t>
+      </w:r>
+      <w:r>
+        <w:rPr>
+          <w:rFonts w:ascii="Calibri" w:hAnsi="Calibri" w:cs="Calibri"/>
+          <w:b/>
+          <w:bCs/>
+          <w:szCs w:val="24"/>
+        </w:rPr>
+        <w:t>ΥΠΟΥΡΓΕΙΟ ΠΑΙΔΕΙΑΣ, ΕΡΕΥΝΑΣ</w:t>
+      </w:r>
+    </w:p>
+    <w:p>
+      <w:pPr>
+        <w:pStyle w:val="WW-"/>
+        <w:rPr>
+          <w:rFonts w:ascii="Calibri" w:hAnsi="Calibri" w:cs="Calibri"/>
+          <w:szCs w:val="24"/>
+        </w:rPr>
+      </w:pPr>
+      <w:r>
+        <w:rPr>
+          <w:rFonts w:ascii="Calibri" w:hAnsi="Calibri" w:cs="Calibri"/>
+          <w:b/>
+          <w:bCs/>
+          <w:szCs w:val="24"/>
+        </w:rPr>
+        <w:t xml:space="preserve">          </w:t>
+      </w:r>
+      <w:r>
+        <w:rPr>
+          <w:rFonts w:ascii="Calibri" w:hAnsi="Calibri" w:cs="Calibri"/>
+          <w:b/>
+          <w:bCs/>
+          <w:szCs w:val="24"/>
+        </w:rPr>
+        <w:t xml:space="preserve">            </w:t>
+      </w:r>
+      <w:r>
+        <w:rPr>
+          <w:rFonts w:ascii="Calibri" w:hAnsi="Calibri" w:cs="Calibri"/>
+          <w:b/>
+          <w:bCs/>
+          <w:szCs w:val="24"/>
+        </w:rPr>
+        <w:t>ΚΑΙ ΘΡΗΣΚΕΥΜΑΤΩΝ</w:t>
+      </w:r>
+      <w:r>
+        <w:rPr>
+          <w:rFonts w:ascii="Calibri" w:hAnsi="Calibri" w:cs="Calibri"/>
+          <w:b/>
+          <w:bCs/>
+          <w:szCs w:val="24"/>
+        </w:rPr>
+        <w:tab/>
+      </w:r>
+      <w:r>
+        <w:rPr>
+          <w:rFonts w:ascii="Calibri" w:hAnsi="Calibri" w:cs="Calibri"/>
+          <w:b/>
+          <w:bCs/>
+          <w:szCs w:val="24"/>
+        </w:rPr>
+        <w:tab/>
+      </w:r>
+      <w:r>
+        <w:rPr>
+          <w:rFonts w:ascii="Calibri" w:hAnsi="Calibri" w:cs="Calibri"/>
+          <w:b/>
+          <w:bCs/>
+          <w:szCs w:val="24"/>
+        </w:rPr>
+        <w:tab/>
+      </w:r>
+      <w:r>
+        <w:rPr>
+          <w:rFonts w:ascii="Calibri" w:hAnsi="Calibri" w:cs="Calibri"/>
+          <w:b/>
+          <w:bCs/>
+          <w:szCs w:val="24"/>
+        </w:rPr>
+        <w:tab/>
+      </w:r>
+      <w:r>
+        <w:rPr>
+          <w:rFonts w:ascii="Calibri" w:hAnsi="Calibri" w:cs="Calibri"/>
+          <w:b/>
+          <w:bCs/>
+          <w:szCs w:val="24"/>
+        </w:rPr>
+        <w:t>Ηράκλειο</w:t>
+      </w:r>
+      <w:r>
+        <w:rPr>
+          <w:rFonts w:ascii="Calibri" w:hAnsi="Calibri" w:cs="Calibri"/>
+          <w:b/>
+          <w:bCs/>
+          <w:szCs w:val="24"/>
+        </w:rPr>
+        <w:t xml:space="preserve"> ${</w:t>
+      </w:r>
+      <w:r>
+        <w:rPr>
+          <w:rFonts w:ascii="Calibri" w:hAnsi="Calibri" w:cs="Calibri"/>
+          <w:b/>
+          <w:bCs/>
+          <w:szCs w:val="24"/>
           <w:lang w:val="en-US"/>
         </w:rPr>
+        <w:t>DECISION</w:t>
+      </w:r>
+      <w:r>
+        <w:rPr>
+          <w:rFonts w:ascii="Calibri" w:hAnsi="Calibri" w:cs="Calibri"/>
+          <w:b/>
+          <w:bCs/>
+          <w:szCs w:val="24"/>
+        </w:rPr>
+        <w:t>_</w:t>
+      </w:r>
+      <w:r>
+        <w:rPr>
+          <w:rFonts w:ascii="Calibri" w:hAnsi="Calibri" w:cs="Calibri"/>
+          <w:b/>
+          <w:bCs/>
+          <w:szCs w:val="24"/>
+          <w:lang w:val="en-US"/>
+        </w:rPr>
+        <w:t>DATE</w:t>
+      </w:r>
+      <w:r>
+        <w:rPr>
+          <w:rFonts w:ascii="Calibri" w:hAnsi="Calibri" w:cs="Calibri"/>
+          <w:b/>
+          <w:bCs/>
+          <w:szCs w:val="24"/>
+        </w:rPr>
+        <w:t>}</w:t>
+      </w:r>
+    </w:p>
+    <w:p>
+      <w:pPr>
+        <w:pStyle w:val="WW-"/>
+        <w:rPr>
+          <w:rFonts w:ascii="Calibri" w:hAnsi="Calibri" w:cs="Calibri"/>
+          <w:b/>
+          <w:bCs/>
+          <w:szCs w:val="24"/>
+        </w:rPr>
+      </w:pPr>
+      <w:r>
+        <w:rPr>
+          <w:rFonts w:ascii="Calibri" w:hAnsi="Calibri" w:cs="Calibri"/>
+          <w:b/>
+          <w:bCs/>
+          <w:szCs w:val="24"/>
+        </w:rPr>
+        <w:t xml:space="preserve">              </w:t>
+      </w:r>
+      <w:r>
+        <w:rPr>
+          <w:rFonts w:ascii="Calibri" w:hAnsi="Calibri" w:cs="Calibri"/>
+          <w:b/>
+          <w:bCs/>
+          <w:szCs w:val="24"/>
+        </w:rPr>
+        <w:t>ΠΕΡΙΦΕΡΕΙΑΚΗ Δ/ΝΣΗ Π/ΘΜΙΑΣ</w:t>
+      </w:r>
+      <w:r>
+        <w:rPr>
+          <w:rFonts w:ascii="Calibri" w:hAnsi="Calibri" w:cs="Calibri"/>
+          <w:b/>
+          <w:bCs/>
+          <w:szCs w:val="24"/>
+        </w:rPr>
+        <w:tab/>
+      </w:r>
+      <w:r>
+        <w:rPr>
+          <w:rFonts w:ascii="Calibri" w:hAnsi="Calibri" w:cs="Calibri"/>
+          <w:b/>
+          <w:bCs/>
+          <w:szCs w:val="24"/>
+        </w:rPr>
+        <w:tab/>
+      </w:r>
+      <w:r>
+        <w:rPr>
+          <w:rFonts w:ascii="Calibri" w:hAnsi="Calibri" w:cs="Calibri"/>
+          <w:b/>
+          <w:bCs/>
+          <w:szCs w:val="24"/>
+        </w:rPr>
+        <w:tab/>
+      </w:r>
+      <w:r>
+        <w:rPr>
+          <w:rFonts w:ascii="Calibri" w:hAnsi="Calibri" w:cs="Calibri"/>
+          <w:b/>
+          <w:bCs/>
+          <w:szCs w:val="24"/>
+        </w:rPr>
+        <w:t xml:space="preserve">Αριθ. </w:t>
+      </w:r>
+      <w:proofErr w:type="spellStart"/>
+      <w:r>
+        <w:rPr>
+          <w:rFonts w:ascii="Calibri" w:hAnsi="Calibri" w:cs="Calibri"/>
+          <w:b/>
+          <w:bCs/>
+          <w:szCs w:val="24"/>
+        </w:rPr>
+        <w:t>π</w:t>
+      </w:r>
+      <w:r>
+        <w:rPr>
+          <w:rFonts w:ascii="Calibri" w:hAnsi="Calibri" w:cs="Calibri"/>
+          <w:b/>
+          <w:bCs/>
+          <w:szCs w:val="24"/>
+        </w:rPr>
+        <w:t>ρωτ</w:t>
+      </w:r>
+      <w:proofErr w:type="spellEnd"/>
+      <w:r>
+        <w:rPr>
+          <w:rFonts w:ascii="Calibri" w:hAnsi="Calibri" w:cs="Calibri"/>
+          <w:b/>
+          <w:bCs/>
+          <w:szCs w:val="24"/>
+        </w:rPr>
+        <w:t>.: Φ.14.2/</w:t>
+      </w:r>
+      <w:r>
+        <w:rPr>
+          <w:rFonts w:ascii="Calibri" w:hAnsi="Calibri" w:cs="Calibri"/>
+          <w:b/>
+          <w:bCs/>
+          <w:szCs w:val="24"/>
+        </w:rPr>
+        <w:t>${</w:t>
+      </w:r>
+      <w:r>
+        <w:rPr>
+          <w:rFonts w:ascii="Calibri" w:hAnsi="Calibri" w:cs="Calibri"/>
+          <w:b/>
+          <w:bCs/>
+          <w:szCs w:val="24"/>
+          <w:lang w:val="en-US"/>
+        </w:rPr>
+        <w:t>DEC</w:t>
+      </w:r>
+      <w:r>
+        <w:rPr>
+          <w:rFonts w:ascii="Calibri" w:hAnsi="Calibri" w:cs="Calibri"/>
+          <w:b/>
+          <w:bCs/>
+          <w:szCs w:val="24"/>
+        </w:rPr>
+        <w:t>_</w:t>
+      </w:r>
+      <w:r>
+        <w:rPr>
+          <w:rFonts w:ascii="Calibri" w:hAnsi="Calibri" w:cs="Calibri"/>
+          <w:b/>
+          <w:bCs/>
+          <w:szCs w:val="24"/>
+          <w:lang w:val="en-US"/>
+        </w:rPr>
+        <w:t>PROT</w:t>
+      </w:r>
+      <w:r>
+        <w:rPr>
+          <w:rFonts w:ascii="Calibri" w:hAnsi="Calibri" w:cs="Calibri"/>
+          <w:b/>
+          <w:bCs/>
+          <w:szCs w:val="24"/>
+        </w:rPr>
+        <w:t>}</w:t>
+      </w:r>
+    </w:p>
+    <w:p>
+      <w:pPr>
+        <w:pStyle w:val="WW-"/>
+        <w:rPr>
+          <w:rFonts w:ascii="Calibri" w:hAnsi="Calibri" w:cs="Calibri"/>
+          <w:b/>
+          <w:bCs/>
+          <w:szCs w:val="24"/>
+        </w:rPr>
+      </w:pPr>
+      <w:r>
+        <w:rPr>
+          <w:rFonts w:ascii="Calibri" w:hAnsi="Calibri" w:cs="Calibri"/>
+          <w:b/>
+          <w:bCs/>
+          <w:szCs w:val="24"/>
+        </w:rPr>
+        <w:t xml:space="preserve">                </w:t>
+      </w:r>
+      <w:r>
+        <w:rPr>
+          <w:rFonts w:ascii="Calibri" w:hAnsi="Calibri" w:cs="Calibri"/>
+          <w:b/>
+          <w:bCs/>
+          <w:szCs w:val="24"/>
+        </w:rPr>
+        <w:t xml:space="preserve">ΚΑΙ Δ/ΘΜΙΑΣ ΕΚΠ/ΣΗΣ ΚΡΗΤΗΣ </w:t>
+      </w:r>
+    </w:p>
+    <w:p>
+      <w:pPr>
+        <w:pStyle w:val="WW-"/>
+        <w:rPr>
+          <w:rFonts w:ascii="Calibri" w:hAnsi="Calibri" w:cs="Calibri"/>
+          <w:b/>
+          <w:bCs/>
+          <w:szCs w:val="24"/>
+        </w:rPr>
+      </w:pPr>
+      <w:r>
+        <w:rPr>
+          <w:rFonts w:ascii="Calibri" w:hAnsi="Calibri" w:cs="Calibri"/>
+          <w:b/>
+          <w:bCs/>
+          <w:szCs w:val="24"/>
+        </w:rPr>
+        <w:t xml:space="preserve">  </w:t>
+      </w:r>
+      <w:r>
+        <w:rPr>
+          <w:rFonts w:ascii="Calibri" w:hAnsi="Calibri" w:cs="Calibri"/>
+          <w:b/>
+          <w:bCs/>
+          <w:szCs w:val="24"/>
+        </w:rPr>
         <w:t xml:space="preserve"> </w:t>
       </w:r>
       <w:r>
@@ -112,16 +519,16 @@
           <w:bCs/>
           <w:szCs w:val="24"/>
         </w:rPr>
-        <w:t xml:space="preserve">   ΕΛΛΗΝΙΚΗ ΔΗΜΟΚΡΑΤΙΑ                                                      </w:t>
-      </w:r>
-      <w:r>
-        <w:rPr>
-          <w:rFonts w:ascii="Calibri" w:hAnsi="Calibri" w:cs="Calibri"/>
-          <w:b/>
-          <w:bCs/>
-          <w:szCs w:val="24"/>
-        </w:rPr>
-        <w:tab/>
+        <w:t xml:space="preserve">       ΑΥΤΟΤΕΛΗΣ ΔΙΕΥΘΥΝΣΗ ΔΙΟΙΚΗΤΙΚΗΣ</w:t>
+      </w:r>
+      <w:r>
+        <w:rPr>
+          <w:rFonts w:ascii="Calibri" w:hAnsi="Calibri" w:cs="Calibri"/>
+          <w:b/>
+          <w:bCs/>
+          <w:szCs w:val="24"/>
+        </w:rPr>
+        <w:t>,</w:t>
       </w:r>
     </w:p>
     <w:p>
@@ -137,18 +544,11 @@
       <w:r>
         <w:rPr>
           <w:rFonts w:ascii="Calibri" w:hAnsi="Calibri" w:cs="Calibri"/>
-          <w:szCs w:val="24"/>
-        </w:rPr>
-        <w:t xml:space="preserve"> </w:t>
-      </w:r>
-      <w:r>
-        <w:rPr>
-          <w:rFonts w:ascii="Calibri" w:hAnsi="Calibri" w:cs="Calibri"/>
-          <w:b/>
-          <w:bCs/>
-          <w:szCs w:val="24"/>
-        </w:rPr>
-        <w:t>ΥΠΟΥΡΓΕΙΟ ΠΑΙΔΕΙΑΣ, ΕΡΕΥΝΑΣ</w:t>
+          <w:b/>
+          <w:bCs/>
+          <w:szCs w:val="24"/>
+        </w:rPr>
+        <w:t>ΟΙΚΟΝΟΜΙΚΗΣ ΚΑΙ ΠΑΙΔΑΓΩΓΙΚΗΣ ΥΠΟΣΤΗΡΙΞΗΣ</w:t>
       </w:r>
     </w:p>
     <w:p>
@@ -156,82 +556,19 @@
         <w:pStyle w:val="WW-"/>
         <w:rPr>
           <w:rFonts w:ascii="Calibri" w:hAnsi="Calibri" w:cs="Calibri"/>
-          <w:szCs w:val="24"/>
-          <w:lang w:val="en-US"/>
-        </w:rPr>
-      </w:pPr>
-      <w:r>
-        <w:rPr>
-          <w:rFonts w:ascii="Calibri" w:hAnsi="Calibri" w:cs="Calibri"/>
-          <w:b/>
-          <w:bCs/>
-          <w:szCs w:val="24"/>
-        </w:rPr>
-        <w:t xml:space="preserve">          ΚΑΙ ΘΡΗΣΚΕΥΜΑΤΩΝ</w:t>
-      </w:r>
-      <w:r>
-        <w:rPr>
-          <w:rFonts w:ascii="Calibri" w:hAnsi="Calibri" w:cs="Calibri"/>
-          <w:b/>
-          <w:bCs/>
-          <w:szCs w:val="24"/>
-        </w:rPr>
-        <w:tab/>
-      </w:r>
-      <w:r>
-        <w:rPr>
-          <w:rFonts w:ascii="Calibri" w:hAnsi="Calibri" w:cs="Calibri"/>
-          <w:b/>
-          <w:bCs/>
-          <w:szCs w:val="24"/>
-        </w:rPr>
-        <w:tab/>
-      </w:r>
-      <w:r>
-        <w:rPr>
-          <w:rFonts w:ascii="Calibri" w:hAnsi="Calibri" w:cs="Calibri"/>
-          <w:b/>
-          <w:bCs/>
-          <w:szCs w:val="24"/>
-        </w:rPr>
-        <w:tab/>
-      </w:r>
-      <w:r>
-        <w:rPr>
-          <w:rFonts w:ascii="Calibri" w:hAnsi="Calibri" w:cs="Calibri"/>
-          <w:b/>
-          <w:bCs/>
-          <w:szCs w:val="24"/>
-        </w:rPr>
-        <w:tab/>
-      </w:r>
-      <w:r>
-        <w:rPr>
-          <w:rFonts w:ascii="Calibri" w:hAnsi="Calibri" w:cs="Calibri"/>
-          <w:b/>
-          <w:bCs/>
-          <w:szCs w:val="24"/>
-        </w:rPr>
-        <w:tab/>
-      </w:r>
-      <w:r>
-        <w:rPr>
-          <w:rFonts w:ascii="Calibri" w:hAnsi="Calibri" w:cs="Calibri"/>
-          <w:b/>
-          <w:bCs/>
-          <w:szCs w:val="24"/>
-        </w:rPr>
-        <w:t>Ηράκλειο</w:t>
-      </w:r>
-      <w:r>
-        <w:rPr>
-          <w:rFonts w:ascii="Calibri" w:hAnsi="Calibri" w:cs="Calibri"/>
-          <w:b/>
-          <w:bCs/>
-          <w:szCs w:val="24"/>
-          <w:lang w:val="en-US"/>
-        </w:rPr>
-        <w:t xml:space="preserve"> ${DECISION_DATE}</w:t>
+          <w:b/>
+          <w:bCs/>
+          <w:szCs w:val="24"/>
+        </w:rPr>
+      </w:pPr>
+      <w:r>
+        <w:rPr>
+          <w:rFonts w:asciiTheme="minorHAnsi" w:hAnsiTheme="minorHAnsi" w:cstheme="minorHAnsi"/>
+          <w:b/>
+          <w:bCs/>
+          <w:szCs w:val="24"/>
+        </w:rPr>
+        <w:t xml:space="preserve">      ΤΜΗΜΑ Β’ – ΟΙΚΟΝΟΜΙΚΩΝ ΥΠΟΘΕΣΕΩΝ</w:t>
       </w:r>
     </w:p>
     <w:p>
@@ -244,99 +581,6 @@
           <w:szCs w:val="24"/>
         </w:rPr>
       </w:pPr>
-      <w:r>
-        <w:rPr>
-          <w:rFonts w:ascii="Calibri" w:hAnsi="Calibri" w:cs="Calibri"/>
-          <w:b/>
-          <w:bCs/>
-          <w:szCs w:val="24"/>
-        </w:rPr>
-        <w:t>ΠΕΡΙΦΕΡΕΙΑΚΗ Δ/ΝΣΗ Π/ΘΜΙΑΣ</w:t>
-      </w:r>
-      <w:r>
-        <w:rPr>
-          <w:rFonts w:ascii="Calibri" w:hAnsi="Calibri" w:cs="Calibri"/>
-          <w:b/>
-          <w:bCs/>
-          <w:szCs w:val="24"/>
-        </w:rPr>
-        <w:tab/>
-      </w:r>
-      <w:r>
-        <w:rPr>
-          <w:rFonts w:ascii="Calibri" w:hAnsi="Calibri" w:cs="Calibri"/>
-          <w:b/>
-          <w:bCs/>
-          <w:szCs w:val="24"/>
-        </w:rPr>
-        <w:tab/>
-      </w:r>
-      <w:r>
-        <w:rPr>
-          <w:rFonts w:ascii="Calibri" w:hAnsi="Calibri" w:cs="Calibri"/>
-          <w:b/>
-          <w:bCs/>
-          <w:szCs w:val="24"/>
-        </w:rPr>
-        <w:tab/>
-      </w:r>
-      <w:r>
-        <w:rPr>
-          <w:rFonts w:ascii="Calibri" w:hAnsi="Calibri" w:cs="Calibri"/>
-          <w:b/>
-          <w:bCs/>
-          <w:szCs w:val="24"/>
-        </w:rPr>
-        <w:tab/>
-      </w:r>
-      <w:r>
-        <w:rPr>
-          <w:rFonts w:ascii="Calibri" w:hAnsi="Calibri" w:cs="Calibri"/>
-          <w:b/>
-          <w:bCs/>
-          <w:szCs w:val="24"/>
-        </w:rPr>
-        <w:t xml:space="preserve">Αριθ. </w:t>
-      </w:r>
-      <w:proofErr w:type="spellStart"/>
-      <w:r>
-        <w:rPr>
-          <w:rFonts w:ascii="Calibri" w:hAnsi="Calibri" w:cs="Calibri"/>
-          <w:b/>
-          <w:bCs/>
-          <w:szCs w:val="24"/>
-        </w:rPr>
-        <w:t>π</w:t>
-      </w:r>
-      <w:r>
-        <w:rPr>
-          <w:rFonts w:ascii="Calibri" w:hAnsi="Calibri" w:cs="Calibri"/>
-          <w:b/>
-          <w:bCs/>
-          <w:szCs w:val="24"/>
-        </w:rPr>
-        <w:t>ρωτ</w:t>
-      </w:r>
-      <w:proofErr w:type="spellEnd"/>
-      <w:r>
-        <w:rPr>
-          <w:rFonts w:ascii="Calibri" w:hAnsi="Calibri" w:cs="Calibri"/>
-          <w:b/>
-          <w:bCs/>
-          <w:szCs w:val="24"/>
-        </w:rPr>
-        <w:t>.: Φ.14.2/</w:t>
-      </w:r>
-      <w:r>
-        <w:rPr>
-          <w:rFonts w:ascii="Calibri" w:hAnsi="Calibri" w:cs="Calibri"/>
-          <w:b/>
-          <w:bCs/>
-          <w:szCs w:val="24"/>
-          <w:lang w:val="en-US"/>
-        </w:rPr>
-        <w:t>${DEC_PROT}</w:t>
-      </w:r>
     </w:p>
     <w:p>
       <w:pPr>
@@ -348,64 +592,6 @@
           <w:szCs w:val="24"/>
         </w:rPr>
       </w:pPr>
-      <w:r>
-        <w:rPr>
-          <w:rFonts w:ascii="Calibri" w:hAnsi="Calibri" w:cs="Calibri"/>
-          <w:b/>
-          <w:bCs/>
-          <w:szCs w:val="24"/>
-        </w:rPr>
-        <w:t xml:space="preserve">ΚΑΙ Δ/ΘΜΙΑΣ ΕΚΠ/ΣΗΣ ΚΡΗΤΗΣ </w:t>
-      </w:r>
-    </w:p>
-    <w:p>
-      <w:pPr>
-        <w:pStyle w:val="WW-"/>
-        <w:rPr>
-          <w:rFonts w:ascii="Calibri" w:hAnsi="Calibri" w:cs="Calibri"/>
-          <w:b/>
-          <w:bCs/>
-          <w:szCs w:val="24"/>
-        </w:rPr>
-      </w:pPr>
-      <w:r>
-        <w:rPr>
-          <w:rFonts w:ascii="Calibri" w:hAnsi="Calibri" w:cs="Calibri"/>
-          <w:b/>
-          <w:bCs/>
-          <w:szCs w:val="24"/>
-        </w:rPr>
-        <w:t xml:space="preserve">  </w:t>
-      </w:r>
-      <w:r>
-        <w:rPr>
-          <w:rFonts w:ascii="Calibri" w:hAnsi="Calibri" w:cs="Calibri"/>
-          <w:b/>
-          <w:bCs/>
-          <w:szCs w:val="24"/>
-        </w:rPr>
-        <w:t xml:space="preserve"> ΥΠΗΡΕΣΙΑ ΔΙΟΙΚΗΤΙΚΗΣ ΚΑΙ  </w:t>
-      </w:r>
-    </w:p>
-    <w:p>
-      <w:pPr>
-        <w:pStyle w:val="WW-"/>
-        <w:rPr>
-          <w:rFonts w:ascii="Calibri" w:hAnsi="Calibri" w:cs="Calibri"/>
-          <w:b/>
-          <w:bCs/>
-          <w:szCs w:val="24"/>
-        </w:rPr>
-      </w:pPr>
-      <w:r>
-        <w:rPr>
-          <w:rFonts w:ascii="Calibri" w:hAnsi="Calibri" w:cs="Calibri"/>
-          <w:b/>
-          <w:bCs/>
-          <w:szCs w:val="24"/>
-        </w:rPr>
-        <w:t>ΟΙΚΟΝΟΜΙΚΗΣ ΥΠΟΣΤΗΡΙΞΗΣ</w:t>
-      </w:r>
     </w:p>
     <w:p>
       <w:pPr>
@@ -512,7 +698,7 @@
           <w:bCs/>
           <w:szCs w:val="24"/>
         </w:rPr>
-        <w:t xml:space="preserve">     ΤΜΗΜΑ Α΄</w:t>
+        <w:t xml:space="preserve">    </w:t>
       </w:r>
       <w:r>
         <w:rPr>
@@ -931,6 +1117,7 @@
         <w:rPr>
           <w:rFonts w:ascii="Calibri" w:hAnsi="Calibri" w:cs="Calibri"/>
           <w:szCs w:val="24"/>
+          <w:lang w:val="en-US"/>
         </w:rPr>
       </w:pPr>
       <w:r>
@@ -949,22 +1136,25 @@
           <w:b/>
           <w:bCs/>
           <w:szCs w:val="24"/>
-        </w:rPr>
-        <w:tab/>
-      </w:r>
-      <w:r>
-        <w:rPr>
-          <w:rFonts w:ascii="Calibri" w:hAnsi="Calibri" w:cs="Calibri"/>
-          <w:b/>
-          <w:bCs/>
-          <w:szCs w:val="24"/>
-        </w:rPr>
-        <w:tab/>
-      </w:r>
-      <w:r>
-        <w:rPr>
-          <w:rFonts w:ascii="Calibri" w:hAnsi="Calibri" w:cs="Calibri"/>
-          <w:szCs w:val="24"/>
+          <w:lang w:val="en-US"/>
+        </w:rPr>
+        <w:tab/>
+      </w:r>
+      <w:r>
+        <w:rPr>
+          <w:rFonts w:ascii="Calibri" w:hAnsi="Calibri" w:cs="Calibri"/>
+          <w:b/>
+          <w:bCs/>
+          <w:szCs w:val="24"/>
+          <w:lang w:val="en-US"/>
+        </w:rPr>
+        <w:tab/>
+      </w:r>
+      <w:r>
+        <w:rPr>
+          <w:rFonts w:ascii="Calibri" w:hAnsi="Calibri" w:cs="Calibri"/>
+          <w:szCs w:val="24"/>
+          <w:lang w:val="en-US"/>
         </w:rPr>
         <w:t xml:space="preserve">: </w:t>
       </w:r>
@@ -972,6 +1162,7 @@
         <w:rPr>
           <w:rFonts w:ascii="Calibri" w:hAnsi="Calibri" w:cs="Calibri"/>
           <w:szCs w:val="24"/>
+          <w:lang w:val="en-US"/>
         </w:rPr>
         <w:t>${TRANS_FAX}</w:t>
       </w:r>
@@ -982,6 +1173,7 @@
         <w:rPr>
           <w:rFonts w:ascii="Calibri" w:hAnsi="Calibri" w:cs="Calibri"/>
           <w:szCs w:val="24"/>
+          <w:lang w:val="en-US"/>
         </w:rPr>
       </w:pPr>
       <w:r>
@@ -1000,6 +1192,7 @@
           <w:b/>
           <w:bCs/>
           <w:szCs w:val="24"/>
+          <w:lang w:val="en-US"/>
         </w:rPr>
         <w:t>-</w:t>
       </w:r>
@@ -1021,22 +1214,25 @@
           <w:b/>
           <w:bCs/>
           <w:szCs w:val="24"/>
-        </w:rPr>
-        <w:tab/>
-      </w:r>
-      <w:r>
-        <w:rPr>
-          <w:rFonts w:ascii="Calibri" w:hAnsi="Calibri" w:cs="Calibri"/>
-          <w:b/>
-          <w:bCs/>
-          <w:szCs w:val="24"/>
-        </w:rPr>
-        <w:tab/>
-      </w:r>
-      <w:r>
-        <w:rPr>
-          <w:rFonts w:ascii="Calibri" w:hAnsi="Calibri" w:cs="Calibri"/>
-          <w:szCs w:val="24"/>
+          <w:lang w:val="en-US"/>
+        </w:rPr>
+        <w:tab/>
+      </w:r>
+      <w:r>
+        <w:rPr>
+          <w:rFonts w:ascii="Calibri" w:hAnsi="Calibri" w:cs="Calibri"/>
+          <w:b/>
+          <w:bCs/>
+          <w:szCs w:val="24"/>
+          <w:lang w:val="en-US"/>
+        </w:rPr>
+        <w:tab/>
+      </w:r>
+      <w:r>
+        <w:rPr>
+          <w:rFonts w:ascii="Calibri" w:hAnsi="Calibri" w:cs="Calibri"/>
+          <w:szCs w:val="24"/>
+          <w:lang w:val="en-US"/>
         </w:rPr>
         <w:t xml:space="preserve">: </w:t>
       </w:r>
@@ -1054,6 +1250,7 @@
         <w:rPr>
           <w:rFonts w:ascii="Calibri" w:hAnsi="Calibri" w:cs="Calibri"/>
           <w:szCs w:val="24"/>
+          <w:lang w:val="en-US"/>
         </w:rPr>
         <w:t>@</w:t>
       </w:r>
@@ -1066,73 +1263,72 @@
         </w:rPr>
         <w:t>kritis</w:t>
       </w:r>
+      <w:r>
+        <w:rPr>
+          <w:rFonts w:ascii="Calibri" w:hAnsi="Calibri" w:cs="Calibri"/>
+          <w:szCs w:val="24"/>
+          <w:lang w:val="en-US"/>
+        </w:rPr>
+        <w:t>.</w:t>
+      </w:r>
+      <w:r>
+        <w:rPr>
+          <w:rFonts w:ascii="Calibri" w:hAnsi="Calibri" w:cs="Calibri"/>
+          <w:szCs w:val="24"/>
+          <w:lang w:val="en-US"/>
+        </w:rPr>
+        <w:t>pde</w:t>
+      </w:r>
+      <w:r>
+        <w:rPr>
+          <w:rFonts w:ascii="Calibri" w:hAnsi="Calibri" w:cs="Calibri"/>
+          <w:szCs w:val="24"/>
+          <w:lang w:val="en-US"/>
+        </w:rPr>
+        <w:t>.</w:t>
+      </w:r>
+      <w:r>
+        <w:rPr>
+          <w:rFonts w:ascii="Calibri" w:hAnsi="Calibri" w:cs="Calibri"/>
+          <w:szCs w:val="24"/>
+          <w:lang w:val="en-US"/>
+        </w:rPr>
+        <w:t>sch</w:t>
+      </w:r>
+      <w:r>
+        <w:rPr>
+          <w:rFonts w:ascii="Calibri" w:hAnsi="Calibri" w:cs="Calibri"/>
+          <w:szCs w:val="24"/>
+          <w:lang w:val="en-US"/>
+        </w:rPr>
+        <w:t>.</w:t>
+      </w:r>
+      <w:r>
+        <w:rPr>
+          <w:rFonts w:ascii="Calibri" w:hAnsi="Calibri" w:cs="Calibri"/>
+          <w:szCs w:val="24"/>
+          <w:lang w:val="en-US"/>
+        </w:rPr>
+        <w:t>gr</w:t>
+      </w:r>
       <w:proofErr w:type="spellEnd"/>
-      <w:r>
-        <w:rPr>
-          <w:rFonts w:ascii="Calibri" w:hAnsi="Calibri" w:cs="Calibri"/>
-          <w:szCs w:val="24"/>
-        </w:rPr>
-        <w:t>.</w:t>
-      </w:r>
-      <w:proofErr w:type="spellStart"/>
-      <w:r>
+    </w:p>
+    <w:p>
+      <w:pPr>
+        <w:pStyle w:val="WW-"/>
         <w:rPr>
           <w:rFonts w:ascii="Calibri" w:hAnsi="Calibri" w:cs="Calibri"/>
           <w:szCs w:val="24"/>
           <w:lang w:val="en-US"/>
         </w:rPr>
-        <w:t>pde</w:t>
-      </w:r>
-      <w:proofErr w:type="spellEnd"/>
-      <w:r>
-        <w:rPr>
-          <w:rFonts w:ascii="Calibri" w:hAnsi="Calibri" w:cs="Calibri"/>
-          <w:szCs w:val="24"/>
-        </w:rPr>
-        <w:t>.</w:t>
-      </w:r>
-      <w:proofErr w:type="spellStart"/>
-      <w:r>
-        <w:rPr>
-          <w:rFonts w:ascii="Calibri" w:hAnsi="Calibri" w:cs="Calibri"/>
+      </w:pPr>
+      <w:r>
+        <w:rPr>
+          <w:rFonts w:ascii="Calibri" w:hAnsi="Calibri" w:cs="Calibri"/>
+          <w:b/>
+          <w:bCs/>
           <w:szCs w:val="24"/>
           <w:lang w:val="en-US"/>
-        </w:rPr>
-        <w:t>sch</w:t>
-      </w:r>
-      <w:proofErr w:type="spellEnd"/>
-      <w:r>
-        <w:rPr>
-          <w:rFonts w:ascii="Calibri" w:hAnsi="Calibri" w:cs="Calibri"/>
-          <w:szCs w:val="24"/>
-        </w:rPr>
-        <w:t>.</w:t>
-      </w:r>
-      <w:proofErr w:type="spellStart"/>
-      <w:r>
-        <w:rPr>
-          <w:rFonts w:ascii="Calibri" w:hAnsi="Calibri" w:cs="Calibri"/>
-          <w:szCs w:val="24"/>
-          <w:lang w:val="en-US"/>
-        </w:rPr>
-        <w:t>gr</w:t>
-      </w:r>
-      <w:proofErr w:type="spellEnd"/>
-    </w:p>
-    <w:p>
-      <w:pPr>
-        <w:pStyle w:val="WW-"/>
-        <w:rPr>
-          <w:rFonts w:ascii="Calibri" w:hAnsi="Calibri" w:cs="Calibri"/>
-          <w:szCs w:val="24"/>
-        </w:rPr>
-      </w:pPr>
-      <w:r>
-        <w:rPr>
-          <w:rFonts w:ascii="Calibri" w:hAnsi="Calibri" w:cs="Calibri"/>
-          <w:b/>
-          <w:bCs/>
-          <w:szCs w:val="24"/>
         </w:rPr>
         <w:t xml:space="preserve">                     </w:t>
       </w:r>
@@ -1314,13 +1510,13 @@
         <w:t xml:space="preserve">3. </w:t>
       </w:r>
       <w:r>
-        <w:t>Τη με αριθ. Φ.350.2/10/58898/E3/09-04-2015 (ΑΔΑ:Ω46Υ465ΦΘ3-905) Υπουργική Απόφαση με θέμα «</w:t>
+        <w:t>Τη με αριθ. Φ.350.2/1/32958/E3/27-02-2018 (ΑΔΑ:6Π414653ΠΣ-7ΕΝ) Υπουργική Απόφαση με θέμα «</w:t>
       </w:r>
       <w:r>
         <w:rPr>
           <w:i/>
         </w:rPr>
-        <w:t>Διορισμός Περιφερειακών Διευθυντών Εκπαίδευσης - Παύση των μέχρι σήμερα υπηρετούντων</w:t>
+        <w:t>Τοποθέτηση Περιφερειακών Διευθυντών Εκπαίδευσης</w:t>
       </w:r>
       <w:r>
         <w:t>».</w:t>
@@ -1485,9 +1681,23 @@
         <w:rPr>
           <w:rFonts w:ascii="Calibri" w:hAnsi="Calibri"/>
           <w:szCs w:val="24"/>
+        </w:rPr>
+        <w:t>${</w:t>
+      </w:r>
+      <w:r>
+        <w:rPr>
+          <w:rFonts w:ascii="Calibri" w:hAnsi="Calibri"/>
+          <w:szCs w:val="24"/>
           <w:lang w:val="en-US"/>
         </w:rPr>
-        <w:t>${NAME}</w:t>
+        <w:t>NAME</w:t>
+      </w:r>
+      <w:r>
+        <w:rPr>
+          <w:rFonts w:ascii="Calibri" w:hAnsi="Calibri"/>
+          <w:szCs w:val="24"/>
+        </w:rPr>
+        <w:t>}</w:t>
       </w:r>
       <w:r>
         <w:rPr>
@@ -1522,9 +1732,23 @@
         <w:rPr>
           <w:rFonts w:ascii="Calibri" w:hAnsi="Calibri"/>
           <w:szCs w:val="24"/>
+        </w:rPr>
+        <w:t>${</w:t>
+      </w:r>
+      <w:r>
+        <w:rPr>
+          <w:rFonts w:ascii="Calibri" w:hAnsi="Calibri"/>
+          <w:szCs w:val="24"/>
           <w:lang w:val="en-US"/>
         </w:rPr>
-        <w:t>${SURNAME}</w:t>
+        <w:t>SURNAME</w:t>
+      </w:r>
+      <w:r>
+        <w:rPr>
+          <w:rFonts w:ascii="Calibri" w:hAnsi="Calibri"/>
+          <w:szCs w:val="24"/>
+        </w:rPr>
+        <w:t>}</w:t>
       </w:r>
       <w:r>
         <w:rPr>
@@ -1627,24 +1851,37 @@
         <w:rPr>
           <w:rFonts w:ascii="Calibri" w:hAnsi="Calibri"/>
           <w:szCs w:val="24"/>
+        </w:rPr>
+        <w:t>${</w:t>
+      </w:r>
+      <w:r>
+        <w:rPr>
+          <w:rFonts w:ascii="Calibri" w:hAnsi="Calibri"/>
+          <w:szCs w:val="24"/>
+        </w:rPr>
+        <w:t>SERVICE</w:t>
+      </w:r>
+      <w:r>
+        <w:rPr>
+          <w:rFonts w:ascii="Calibri" w:hAnsi="Calibri"/>
+          <w:szCs w:val="24"/>
+        </w:rPr>
+        <w:t>_</w:t>
+      </w:r>
+      <w:r>
+        <w:rPr>
+          <w:rFonts w:ascii="Calibri" w:hAnsi="Calibri"/>
+          <w:szCs w:val="24"/>
           <w:lang w:val="en-US"/>
         </w:rPr>
-        <w:t>${</w:t>
-      </w:r>
-      <w:r>
-        <w:rPr>
-          <w:rFonts w:ascii="Calibri" w:hAnsi="Calibri"/>
-          <w:szCs w:val="24"/>
-        </w:rPr>
-        <w:t>SERVICE</w:t>
-      </w:r>
-      <w:r>
-        <w:rPr>
-          <w:rFonts w:ascii="Calibri" w:hAnsi="Calibri"/>
-          <w:szCs w:val="24"/>
-          <w:lang w:val="en-US"/>
-        </w:rPr>
-        <w:t>_SERVE}</w:t>
+        <w:t>SERVE</w:t>
+      </w:r>
+      <w:r>
+        <w:rPr>
+          <w:rFonts w:ascii="Calibri" w:hAnsi="Calibri"/>
+          <w:szCs w:val="24"/>
+        </w:rPr>
+        <w:t>}</w:t>
       </w:r>
       <w:r>
         <w:rPr>
@@ -2012,6 +2249,7 @@
           <w:b/>
           <w:szCs w:val="24"/>
         </w:rPr>
+        <w:lastRenderedPageBreak/>
         <w:t>${DIRECTOR_SIGN}</w:t>
       </w:r>
     </w:p>
@@ -3144,7 +3382,7 @@
 </file>
 
 <file path=customXml/itemProps1.xml><?xml version="1.0" encoding="utf-8"?>
-<ds:datastoreItem xmlns:ds="http://schemas.openxmlformats.org/officeDocument/2006/customXml" ds:itemID="{7F4EE17B-977E-4791-9716-0899168F84F4}">
+<ds:datastoreItem xmlns:ds="http://schemas.openxmlformats.org/officeDocument/2006/customXml" ds:itemID="{D4D6C0B3-91F3-4B35-916A-89AD7BBFDBEA}">
   <ds:schemaRefs>
     <ds:schemaRef ds:uri="http://schemas.openxmlformats.org/officeDocument/2006/bibliography"/>
   </ds:schemaRefs>

--- a/yii2/vendor/admapp/resources/transports/201611_METAKINHSH_PROTYPO_XWRIS_DAPANH.docx
+++ b/yii2/vendor/admapp/resources/transports/201611_METAKINHSH_PROTYPO_XWRIS_DAPANH.docx
@@ -1485,19 +1485,7 @@
         <w:jc w:val="both"/>
       </w:pPr>
       <w:r>
-        <w:t xml:space="preserve">2. </w:t>
-      </w:r>
-      <w:r>
-        <w:t>Τη με αριθ. Φ.353.1/324/105657/Δ1 (ΦΕΚ 1340/16-10-2002 τ Β’) απόφαση του Υπουργού Εθνικής Παιδείας και Θρησκευμάτων με θέμα «</w:t>
-      </w:r>
-      <w:r>
-        <w:rPr>
-          <w:i/>
-        </w:rPr>
-        <w:t>Καθορισμός καθηκόντων και αρμοδιοτήτων των προϊσταμένων των περιφερειακών υπηρεσιών πρωτοβάθμιας και δευτεροβάθμιας εκπαίδευσης, των διευθυντών και υποδιευθυντών των σχολικών μονάδων και ΣΕΚ και των συλλόγων των διδασκόντων</w:t>
-      </w:r>
-      <w:r>
-        <w:t>», όπως τροποποιήθηκε, συμπληρώθηκε και ισχύει.</w:t>
+        <w:t>2. Το ΠΔ 18/2018 (ΦΕΚ 31/τ.Α’/23-03-2018) «Οργανισμός Υπουργείου Παιδείας, Έρευνας και Θρησκευμάτων»</w:t>
       </w:r>
     </w:p>
     <w:p>
@@ -1507,19 +1495,22 @@
         <w:jc w:val="both"/>
       </w:pPr>
       <w:r>
-        <w:t xml:space="preserve">3. </w:t>
-      </w:r>
-      <w:r>
-        <w:t>Τη με αριθ. Φ.350.2/1/32958/E3/27-02-2018 (ΑΔΑ:6Π414653ΠΣ-7ΕΝ) Υπουργική Απόφαση με θέμα «</w:t>
+        <w:t>3</w:t>
+      </w:r>
+      <w:r>
+        <w:t xml:space="preserve">. </w:t>
+      </w:r>
+      <w:r>
+        <w:t>Τη με αριθ. Φ.353.1/324/105657/Δ1 (ΦΕΚ 1340/16-10-2002 τ Β’) απόφαση του Υπουργού Εθνικής Παιδείας και Θρησκευμάτων με θέμα «</w:t>
       </w:r>
       <w:r>
         <w:rPr>
           <w:i/>
         </w:rPr>
-        <w:t>Τοποθέτηση Περιφερειακών Διευθυντών Εκπαίδευσης</w:t>
-      </w:r>
-      <w:r>
-        <w:t>».</w:t>
+        <w:t>Καθορισμός καθηκόντων και αρμοδιοτήτων των προϊσταμένων των περιφερειακών υπηρεσιών πρωτοβάθμιας και δευτεροβάθμιας εκπαίδευσης, των διευθυντών και υποδιευθυντών των σχολικών μονάδων και ΣΕΚ και των συλλόγων των διδασκόντων</w:t>
+      </w:r>
+      <w:r>
+        <w:t>», όπως τροποποιήθηκε, συμπληρώθηκε και ισχύει.</w:t>
       </w:r>
     </w:p>
     <w:p>
@@ -1529,34 +1520,22 @@
         <w:jc w:val="both"/>
       </w:pPr>
       <w:r>
-        <w:t xml:space="preserve">4. </w:t>
-      </w:r>
-      <w:r>
-        <w:t xml:space="preserve">Τη με αριθ. ${PLACEMENT_NUM} </w:t>
-      </w:r>
-      <w:r>
-        <w:t xml:space="preserve">και </w:t>
-      </w:r>
-      <w:r>
-        <w:t xml:space="preserve">ημερομηνία ${PLAC_DATE} </w:t>
-      </w:r>
-      <w:r>
-        <w:t>απόφαση τοποθέτησης</w:t>
-      </w:r>
-      <w:r>
-        <w:t xml:space="preserve"> με θέμα: «</w:t>
+        <w:t>4</w:t>
+      </w:r>
+      <w:r>
+        <w:t xml:space="preserve">. </w:t>
+      </w:r>
+      <w:r>
+        <w:t>Τη με αριθ. Φ.350.2/1/32958/E3/27-02-2018 (ΑΔΑ:6Π414653ΠΣ-7ΕΝ) Υπουργική Απόφαση με θέμα «</w:t>
       </w:r>
       <w:r>
         <w:rPr>
           <w:i/>
         </w:rPr>
-        <w:t>${PLAC_SUBJ}</w:t>
-      </w:r>
-      <w:r>
-        <w:t>»</w:t>
-      </w:r>
-      <w:r>
-        <w:t>.</w:t>
+        <w:t>Τοποθέτηση Περιφερειακών Διευθυντών Εκπαίδευσης</w:t>
+      </w:r>
+      <w:r>
+        <w:t>».</w:t>
       </w:r>
     </w:p>
     <w:p>
@@ -1566,7 +1545,37 @@
         <w:jc w:val="both"/>
       </w:pPr>
       <w:r>
-        <w:t>5. Την ανάγκη μετάβασης εκτός έδρας για εκτέλεση υπηρεσίας.</w:t>
+        <w:t>5</w:t>
+      </w:r>
+      <w:r>
+        <w:t xml:space="preserve">. </w:t>
+      </w:r>
+      <w:r>
+        <w:t xml:space="preserve">Τη με αριθ. ${PLACEMENT_NUM} </w:t>
+      </w:r>
+      <w:r>
+        <w:t xml:space="preserve">και </w:t>
+      </w:r>
+      <w:r>
+        <w:t xml:space="preserve">ημερομηνία ${PLAC_DATE} </w:t>
+      </w:r>
+      <w:r>
+        <w:t>απόφαση τοποθέτησης</w:t>
+      </w:r>
+      <w:r>
+        <w:t xml:space="preserve"> με θέμα: «</w:t>
+      </w:r>
+      <w:r>
+        <w:rPr>
+          <w:i/>
+        </w:rPr>
+        <w:t>${PLAC_SUBJ}</w:t>
+      </w:r>
+      <w:r>
+        <w:t>»</w:t>
+      </w:r>
+      <w:r>
+        <w:t>.</w:t>
       </w:r>
     </w:p>
     <w:p>
@@ -1576,7 +1585,23 @@
         <w:jc w:val="both"/>
       </w:pPr>
       <w:r>
-        <w:t xml:space="preserve">6. </w:t>
+        <w:t>6</w:t>
+      </w:r>
+      <w:r>
+        <w:t>. Την ανάγκη μετάβασης εκτός έδρας για εκτέλεση υπηρεσίας.</w:t>
+      </w:r>
+    </w:p>
+    <w:p>
+      <w:pPr>
+        <w:spacing w:after="60"/>
+        <w:ind w:left="709" w:hanging="283"/>
+        <w:jc w:val="both"/>
+      </w:pPr>
+      <w:r>
+        <w:t>7</w:t>
+      </w:r>
+      <w:r>
+        <w:t xml:space="preserve">. </w:t>
       </w:r>
       <w:r>
         <w:rPr>
@@ -2056,6 +2081,13 @@
                 <w:sz w:val="20"/>
               </w:rPr>
               <w:br/>
+            </w:r>
+            <w:r>
+              <w:rPr>
+                <w:rFonts w:ascii="Calibri" w:hAnsi="Calibri"/>
+                <w:sz w:val="20"/>
+              </w:rPr>
+              <w:lastRenderedPageBreak/>
               <w:t>ΕΔΡΑΣ</w:t>
             </w:r>
           </w:p>
@@ -2078,6 +2110,7 @@
                 <w:rFonts w:ascii="Calibri" w:hAnsi="Calibri"/>
                 <w:sz w:val="20"/>
               </w:rPr>
+              <w:lastRenderedPageBreak/>
               <w:t>ΣΚΟΠΟΣ</w:t>
             </w:r>
             <w:r>
@@ -2086,6 +2119,13 @@
                 <w:sz w:val="20"/>
               </w:rPr>
               <w:br/>
+            </w:r>
+            <w:r>
+              <w:rPr>
+                <w:rFonts w:ascii="Calibri" w:hAnsi="Calibri"/>
+                <w:sz w:val="20"/>
+              </w:rPr>
+              <w:lastRenderedPageBreak/>
               <w:t>ΜΕΤΑΚΙΝΗΣΗΣ</w:t>
             </w:r>
           </w:p>
@@ -2109,6 +2149,7 @@
                 <w:rFonts w:ascii="Calibri" w:hAnsi="Calibri"/>
                 <w:sz w:val="20"/>
               </w:rPr>
+              <w:lastRenderedPageBreak/>
               <w:t>${DATES}</w:t>
             </w:r>
           </w:p>
@@ -2249,7 +2290,6 @@
           <w:b/>
           <w:szCs w:val="24"/>
         </w:rPr>
-        <w:lastRenderedPageBreak/>
         <w:t>${DIRECTOR_SIGN}</w:t>
       </w:r>
     </w:p>
@@ -3382,7 +3422,7 @@
 </file>
 
 <file path=customXml/itemProps1.xml><?xml version="1.0" encoding="utf-8"?>
-<ds:datastoreItem xmlns:ds="http://schemas.openxmlformats.org/officeDocument/2006/customXml" ds:itemID="{D4D6C0B3-91F3-4B35-916A-89AD7BBFDBEA}">
+<ds:datastoreItem xmlns:ds="http://schemas.openxmlformats.org/officeDocument/2006/customXml" ds:itemID="{7FFA7AAC-7932-48CC-8180-86BD05DBE3C8}">
   <ds:schemaRefs>
     <ds:schemaRef ds:uri="http://schemas.openxmlformats.org/officeDocument/2006/bibliography"/>
   </ds:schemaRefs>
